--- a/documenten/PVA.docx
+++ b/documenten/PVA.docx
@@ -10,7 +10,6 @@
           <w:b/>
           <w:sz w:val="32"/>
           <w:szCs w:val="32"/>
-          <w:lang w:val="en-US"/>
         </w:rPr>
       </w:pPr>
       <w:r>
@@ -18,7 +17,6 @@
           <w:b/>
           <w:sz w:val="32"/>
           <w:szCs w:val="32"/>
-          <w:lang w:val="en-US"/>
         </w:rPr>
         <w:t>Opdrachtgever: Alfa College</w:t>
       </w:r>
@@ -31,7 +29,6 @@
           <w:b/>
           <w:sz w:val="32"/>
           <w:szCs w:val="32"/>
-          <w:lang w:val="en-US"/>
         </w:rPr>
       </w:pPr>
     </w:p>
@@ -43,7 +40,6 @@
           <w:b/>
           <w:sz w:val="32"/>
           <w:szCs w:val="32"/>
-          <w:lang w:val="en-US"/>
         </w:rPr>
       </w:pPr>
       <w:r>
@@ -51,7 +47,6 @@
           <w:b/>
           <w:sz w:val="32"/>
           <w:szCs w:val="32"/>
-          <w:lang w:val="en-US"/>
         </w:rPr>
         <w:t>Forum</w:t>
       </w:r>
@@ -64,7 +59,6 @@
           <w:b/>
           <w:sz w:val="32"/>
           <w:szCs w:val="32"/>
-          <w:lang w:val="en-US"/>
         </w:rPr>
       </w:pPr>
     </w:p>
@@ -76,7 +70,6 @@
           <w:b/>
           <w:sz w:val="32"/>
           <w:szCs w:val="32"/>
-          <w:lang w:val="en-US"/>
         </w:rPr>
       </w:pPr>
       <w:r>
@@ -84,7 +77,6 @@
           <w:b/>
           <w:sz w:val="32"/>
           <w:szCs w:val="32"/>
-          <w:lang w:val="en-US"/>
         </w:rPr>
         <w:t>Plan van Aanpak</w:t>
       </w:r>
@@ -97,7 +89,6 @@
           <w:b/>
           <w:sz w:val="32"/>
           <w:szCs w:val="32"/>
-          <w:lang w:val="en-US"/>
         </w:rPr>
       </w:pPr>
     </w:p>
@@ -108,14 +99,12 @@
         <w:rPr>
           <w:sz w:val="28"/>
           <w:szCs w:val="32"/>
-          <w:lang w:val="en-US"/>
-        </w:rPr>
-      </w:pPr>
-      <w:r>
-        <w:rPr>
-          <w:sz w:val="28"/>
-          <w:szCs w:val="32"/>
-          <w:lang w:val="en-US"/>
+        </w:rPr>
+      </w:pPr>
+      <w:r>
+        <w:rPr>
+          <w:sz w:val="28"/>
+          <w:szCs w:val="32"/>
         </w:rPr>
         <w:t>In opdracht van: Johan Strootman</w:t>
       </w:r>
@@ -127,7 +116,6 @@
         <w:rPr>
           <w:sz w:val="28"/>
           <w:szCs w:val="32"/>
-          <w:lang w:val="en-US"/>
         </w:rPr>
       </w:pPr>
     </w:p>
@@ -138,7 +126,6 @@
         <w:rPr>
           <w:sz w:val="28"/>
           <w:szCs w:val="32"/>
-          <w:lang w:val="en-US"/>
         </w:rPr>
       </w:pPr>
     </w:p>
@@ -149,7 +136,6 @@
         <w:rPr>
           <w:sz w:val="28"/>
           <w:szCs w:val="32"/>
-          <w:lang w:val="en-US"/>
         </w:rPr>
       </w:pPr>
     </w:p>
@@ -160,7 +146,6 @@
         <w:rPr>
           <w:sz w:val="28"/>
           <w:szCs w:val="32"/>
-          <w:lang w:val="en-US"/>
         </w:rPr>
       </w:pPr>
     </w:p>
@@ -171,7 +156,6 @@
         <w:rPr>
           <w:sz w:val="28"/>
           <w:szCs w:val="32"/>
-          <w:lang w:val="en-US"/>
         </w:rPr>
       </w:pPr>
     </w:p>
@@ -182,7 +166,6 @@
         <w:rPr>
           <w:sz w:val="28"/>
           <w:szCs w:val="32"/>
-          <w:lang w:val="en-US"/>
         </w:rPr>
       </w:pPr>
     </w:p>
@@ -193,7 +176,6 @@
         <w:rPr>
           <w:sz w:val="28"/>
           <w:szCs w:val="32"/>
-          <w:lang w:val="en-US"/>
         </w:rPr>
       </w:pPr>
     </w:p>
@@ -204,62 +186,56 @@
         <w:rPr>
           <w:sz w:val="28"/>
           <w:szCs w:val="32"/>
-          <w:lang w:val="en-US"/>
-        </w:rPr>
-      </w:pPr>
-    </w:p>
-    <w:p>
-      <w:pPr>
-        <w:pStyle w:val="NoSpacing"/>
-        <w:jc w:val="both"/>
-        <w:rPr>
-          <w:sz w:val="28"/>
-          <w:szCs w:val="32"/>
-          <w:lang w:val="en-US"/>
-        </w:rPr>
-      </w:pPr>
-    </w:p>
-    <w:p>
-      <w:pPr>
-        <w:pStyle w:val="NoSpacing"/>
-        <w:jc w:val="both"/>
-        <w:rPr>
-          <w:sz w:val="28"/>
-          <w:szCs w:val="32"/>
-          <w:lang w:val="en-US"/>
-        </w:rPr>
-      </w:pPr>
-    </w:p>
-    <w:p>
-      <w:pPr>
-        <w:pStyle w:val="NoSpacing"/>
-        <w:jc w:val="both"/>
-        <w:rPr>
-          <w:sz w:val="28"/>
-          <w:szCs w:val="32"/>
-          <w:lang w:val="en-US"/>
-        </w:rPr>
-      </w:pPr>
-    </w:p>
-    <w:p>
-      <w:pPr>
-        <w:pStyle w:val="NoSpacing"/>
-        <w:jc w:val="both"/>
-        <w:rPr>
-          <w:sz w:val="28"/>
-          <w:szCs w:val="32"/>
-          <w:lang w:val="en-US"/>
-        </w:rPr>
-      </w:pPr>
-    </w:p>
-    <w:p>
-      <w:pPr>
-        <w:pStyle w:val="NoSpacing"/>
-        <w:jc w:val="both"/>
-        <w:rPr>
-          <w:sz w:val="28"/>
-          <w:szCs w:val="32"/>
-          <w:lang w:val="en-US"/>
+        </w:rPr>
+      </w:pPr>
+    </w:p>
+    <w:p>
+      <w:pPr>
+        <w:pStyle w:val="NoSpacing"/>
+        <w:jc w:val="both"/>
+        <w:rPr>
+          <w:sz w:val="28"/>
+          <w:szCs w:val="32"/>
+        </w:rPr>
+      </w:pPr>
+    </w:p>
+    <w:p>
+      <w:pPr>
+        <w:pStyle w:val="NoSpacing"/>
+        <w:jc w:val="both"/>
+        <w:rPr>
+          <w:sz w:val="28"/>
+          <w:szCs w:val="32"/>
+        </w:rPr>
+      </w:pPr>
+    </w:p>
+    <w:p>
+      <w:pPr>
+        <w:pStyle w:val="NoSpacing"/>
+        <w:jc w:val="both"/>
+        <w:rPr>
+          <w:sz w:val="28"/>
+          <w:szCs w:val="32"/>
+        </w:rPr>
+      </w:pPr>
+    </w:p>
+    <w:p>
+      <w:pPr>
+        <w:pStyle w:val="NoSpacing"/>
+        <w:jc w:val="both"/>
+        <w:rPr>
+          <w:sz w:val="28"/>
+          <w:szCs w:val="32"/>
+        </w:rPr>
+      </w:pPr>
+    </w:p>
+    <w:p>
+      <w:pPr>
+        <w:pStyle w:val="NoSpacing"/>
+        <w:jc w:val="both"/>
+        <w:rPr>
+          <w:sz w:val="28"/>
+          <w:szCs w:val="32"/>
         </w:rPr>
       </w:pPr>
     </w:p>
@@ -573,26 +549,62 @@
           <w:szCs w:val="32"/>
         </w:rPr>
         <w:tab/>
-        <w:t>Projectomschrijving……………………………………………………………………….4</w:t>
-      </w:r>
-    </w:p>
-    <w:p>
-      <w:pPr>
-        <w:pStyle w:val="NoSpacing"/>
-        <w:jc w:val="both"/>
-        <w:rPr>
-          <w:b/>
-          <w:sz w:val="28"/>
-          <w:szCs w:val="32"/>
-        </w:rPr>
-      </w:pPr>
-      <w:r>
-        <w:rPr>
-          <w:b/>
-          <w:sz w:val="28"/>
-          <w:szCs w:val="32"/>
-        </w:rPr>
-        <w:t xml:space="preserve">    2.1       Doelstelling……………………………………………………………………………….4</w:t>
+        <w:t>Projectomschrijving…………………………………………………………………</w:t>
+      </w:r>
+      <w:proofErr w:type="gramStart"/>
+      <w:r>
+        <w:rPr>
+          <w:b/>
+          <w:sz w:val="28"/>
+          <w:szCs w:val="32"/>
+        </w:rPr>
+        <w:t>…….</w:t>
+      </w:r>
+      <w:proofErr w:type="gramEnd"/>
+      <w:r>
+        <w:rPr>
+          <w:b/>
+          <w:sz w:val="28"/>
+          <w:szCs w:val="32"/>
+        </w:rPr>
+        <w:t>4</w:t>
+      </w:r>
+    </w:p>
+    <w:p>
+      <w:pPr>
+        <w:pStyle w:val="NoSpacing"/>
+        <w:jc w:val="both"/>
+        <w:rPr>
+          <w:b/>
+          <w:sz w:val="28"/>
+          <w:szCs w:val="32"/>
+        </w:rPr>
+      </w:pPr>
+      <w:r>
+        <w:rPr>
+          <w:b/>
+          <w:sz w:val="28"/>
+          <w:szCs w:val="32"/>
+        </w:rPr>
+        <w:t xml:space="preserve">    2.1       Doelstelling…………………………………………………………………………</w:t>
+      </w:r>
+      <w:proofErr w:type="gramStart"/>
+      <w:r>
+        <w:rPr>
+          <w:b/>
+          <w:sz w:val="28"/>
+          <w:szCs w:val="32"/>
+        </w:rPr>
+        <w:t>…….</w:t>
+      </w:r>
+      <w:proofErr w:type="gramEnd"/>
+      <w:r>
+        <w:rPr>
+          <w:b/>
+          <w:sz w:val="28"/>
+          <w:szCs w:val="32"/>
+        </w:rPr>
+        <w:t>4</w:t>
       </w:r>
     </w:p>
     <w:p>
@@ -620,7 +632,25 @@
           <w:szCs w:val="32"/>
         </w:rPr>
         <w:tab/>
-        <w:t xml:space="preserve">     Omschrijving……………………………………………………………………………..4</w:t>
+        <w:t xml:space="preserve">     Omschrijving………………………………………………………………………</w:t>
+      </w:r>
+      <w:proofErr w:type="gramStart"/>
+      <w:r>
+        <w:rPr>
+          <w:b/>
+          <w:sz w:val="28"/>
+          <w:szCs w:val="32"/>
+        </w:rPr>
+        <w:t>…….</w:t>
+      </w:r>
+      <w:proofErr w:type="gramEnd"/>
+      <w:r>
+        <w:rPr>
+          <w:b/>
+          <w:sz w:val="28"/>
+          <w:szCs w:val="32"/>
+        </w:rPr>
+        <w:t>.4</w:t>
       </w:r>
     </w:p>
     <w:p>
@@ -648,7 +678,33 @@
           <w:szCs w:val="32"/>
         </w:rPr>
         <w:tab/>
-        <w:t>Leden projectgroep……………………………………………………………………….6</w:t>
+        <w:t>Leden projectgroep……………………………………………………………</w:t>
+      </w:r>
+      <w:r>
+        <w:rPr>
+          <w:b/>
+          <w:sz w:val="28"/>
+          <w:szCs w:val="32"/>
+        </w:rPr>
+        <w:t>……</w:t>
+      </w:r>
+      <w:proofErr w:type="gramStart"/>
+      <w:r>
+        <w:rPr>
+          <w:b/>
+          <w:sz w:val="28"/>
+          <w:szCs w:val="32"/>
+        </w:rPr>
+        <w:t>…….</w:t>
+      </w:r>
+      <w:proofErr w:type="gramEnd"/>
+      <w:r>
+        <w:rPr>
+          <w:b/>
+          <w:sz w:val="28"/>
+          <w:szCs w:val="32"/>
+        </w:rPr>
+        <w:t>5</w:t>
       </w:r>
     </w:p>
     <w:p>
@@ -676,7 +732,125 @@
           <w:szCs w:val="32"/>
         </w:rPr>
         <w:tab/>
-        <w:t>Planning………………………………………………………………………………………..</w:t>
+        <w:t>Planning…………………………………………………………………………………</w:t>
+      </w:r>
+      <w:proofErr w:type="gramStart"/>
+      <w:r>
+        <w:rPr>
+          <w:b/>
+          <w:sz w:val="28"/>
+          <w:szCs w:val="32"/>
+        </w:rPr>
+        <w:t>…….</w:t>
+      </w:r>
+      <w:proofErr w:type="gramEnd"/>
+      <w:r>
+        <w:rPr>
+          <w:b/>
+          <w:sz w:val="28"/>
+          <w:szCs w:val="32"/>
+        </w:rPr>
+        <w:t>.</w:t>
+      </w:r>
+      <w:r>
+        <w:rPr>
+          <w:b/>
+          <w:sz w:val="28"/>
+          <w:szCs w:val="32"/>
+        </w:rPr>
+        <w:t>6</w:t>
+      </w:r>
+    </w:p>
+    <w:p>
+      <w:pPr>
+        <w:pStyle w:val="NoSpacing"/>
+        <w:jc w:val="both"/>
+        <w:rPr>
+          <w:b/>
+          <w:sz w:val="28"/>
+          <w:szCs w:val="32"/>
+        </w:rPr>
+      </w:pPr>
+      <w:r>
+        <w:rPr>
+          <w:b/>
+          <w:sz w:val="28"/>
+          <w:szCs w:val="32"/>
+        </w:rPr>
+        <w:t xml:space="preserve">5 </w:t>
+      </w:r>
+      <w:r>
+        <w:rPr>
+          <w:b/>
+          <w:sz w:val="28"/>
+          <w:szCs w:val="32"/>
+        </w:rPr>
+        <w:tab/>
+        <w:t>Kostenoverzicht………………………………………………………………………</w:t>
+      </w:r>
+      <w:proofErr w:type="gramStart"/>
+      <w:r>
+        <w:rPr>
+          <w:b/>
+          <w:sz w:val="28"/>
+          <w:szCs w:val="32"/>
+        </w:rPr>
+        <w:t>…….</w:t>
+      </w:r>
+      <w:proofErr w:type="gramEnd"/>
+      <w:r>
+        <w:rPr>
+          <w:b/>
+          <w:sz w:val="28"/>
+          <w:szCs w:val="32"/>
+        </w:rPr>
+        <w:t>7</w:t>
+      </w:r>
+    </w:p>
+    <w:p>
+      <w:pPr>
+        <w:pStyle w:val="NoSpacing"/>
+        <w:jc w:val="both"/>
+        <w:rPr>
+          <w:b/>
+          <w:sz w:val="28"/>
+          <w:szCs w:val="32"/>
+        </w:rPr>
+      </w:pPr>
+      <w:r>
+        <w:rPr>
+          <w:b/>
+          <w:sz w:val="28"/>
+          <w:szCs w:val="32"/>
+        </w:rPr>
+        <w:t>6</w:t>
+      </w:r>
+      <w:r>
+        <w:rPr>
+          <w:b/>
+          <w:sz w:val="28"/>
+          <w:szCs w:val="32"/>
+        </w:rPr>
+        <w:tab/>
+        <w:t>Benodigdheden………………………………………………………………………</w:t>
+      </w:r>
+      <w:proofErr w:type="gramStart"/>
+      <w:r>
+        <w:rPr>
+          <w:b/>
+          <w:sz w:val="28"/>
+          <w:szCs w:val="32"/>
+        </w:rPr>
+        <w:t>…….</w:t>
+      </w:r>
+      <w:proofErr w:type="gramEnd"/>
+      <w:r>
+        <w:rPr>
+          <w:b/>
+          <w:sz w:val="28"/>
+          <w:szCs w:val="32"/>
+        </w:rPr>
+        <w:t>.7</w:t>
       </w:r>
     </w:p>
     <w:p>
@@ -1008,77 +1182,2623 @@
         <w:jc w:val="both"/>
         <w:rPr>
           <w:b/>
-          <w:sz w:val="28"/>
-          <w:szCs w:val="32"/>
-        </w:rPr>
-      </w:pPr>
-      <w:r>
-        <w:rPr>
-          <w:b/>
-          <w:sz w:val="28"/>
+          <w:sz w:val="36"/>
+          <w:szCs w:val="32"/>
+        </w:rPr>
+      </w:pPr>
+      <w:r>
+        <w:rPr>
+          <w:b/>
+          <w:sz w:val="36"/>
+          <w:szCs w:val="32"/>
+        </w:rPr>
+        <w:t>Inleiding</w:t>
+      </w:r>
+    </w:p>
+    <w:p>
+      <w:pPr>
+        <w:pStyle w:val="NoSpacing"/>
+        <w:jc w:val="both"/>
+        <w:rPr>
+          <w:b/>
+          <w:sz w:val="28"/>
+          <w:szCs w:val="32"/>
+        </w:rPr>
+      </w:pPr>
+    </w:p>
+    <w:p>
+      <w:pPr>
+        <w:pStyle w:val="NoSpacing"/>
+        <w:jc w:val="both"/>
+        <w:rPr>
+          <w:b/>
+          <w:sz w:val="28"/>
+          <w:szCs w:val="32"/>
+        </w:rPr>
+      </w:pPr>
+    </w:p>
+    <w:p>
+      <w:pPr>
+        <w:pStyle w:val="NoSpacing"/>
+        <w:rPr>
+          <w:sz w:val="28"/>
+          <w:szCs w:val="32"/>
+        </w:rPr>
+      </w:pPr>
+      <w:r>
+        <w:rPr>
+          <w:sz w:val="28"/>
+          <w:szCs w:val="32"/>
+        </w:rPr>
+        <w:t xml:space="preserve">Het Alfa College Is een mbo in oost-Groningen. De heer J. Strootman, Docent </w:t>
+      </w:r>
+      <w:r>
+        <w:rPr>
+          <w:sz w:val="28"/>
+          <w:szCs w:val="32"/>
+        </w:rPr>
+        <w:t>PHP</w:t>
+      </w:r>
+      <w:r>
+        <w:rPr>
+          <w:sz w:val="28"/>
+          <w:szCs w:val="32"/>
+        </w:rPr>
+        <w:t xml:space="preserve"> heeft </w:t>
+      </w:r>
+      <w:r>
+        <w:rPr>
+          <w:sz w:val="28"/>
+          <w:szCs w:val="32"/>
+        </w:rPr>
+        <w:t>List-</w:t>
+      </w:r>
+      <w:r>
+        <w:rPr>
+          <w:sz w:val="28"/>
+          <w:szCs w:val="32"/>
+        </w:rPr>
+        <w:t>AO-opdracht</w:t>
+      </w:r>
+      <w:r>
+        <w:rPr>
+          <w:sz w:val="28"/>
+          <w:szCs w:val="32"/>
+        </w:rPr>
+        <w:t xml:space="preserve"> gegeven tot het Ontwikkelen van een forum. Het project zal worden voltooid door F. v/d List namens List-</w:t>
+      </w:r>
+      <w:r>
+        <w:rPr>
+          <w:sz w:val="28"/>
+          <w:szCs w:val="32"/>
+        </w:rPr>
+        <w:t>AO</w:t>
+      </w:r>
+      <w:r>
+        <w:rPr>
+          <w:sz w:val="28"/>
+          <w:szCs w:val="32"/>
+        </w:rPr>
+        <w:t>.</w:t>
+      </w:r>
+    </w:p>
+    <w:p>
+      <w:pPr>
+        <w:pStyle w:val="NoSpacing"/>
+        <w:rPr>
+          <w:sz w:val="28"/>
+          <w:szCs w:val="32"/>
+        </w:rPr>
+      </w:pPr>
+    </w:p>
+    <w:p>
+      <w:pPr>
+        <w:pStyle w:val="NoSpacing"/>
+        <w:rPr>
+          <w:sz w:val="28"/>
+          <w:szCs w:val="32"/>
+        </w:rPr>
+      </w:pPr>
+    </w:p>
+    <w:p>
+      <w:pPr>
+        <w:pStyle w:val="NoSpacing"/>
+        <w:rPr>
+          <w:sz w:val="28"/>
+          <w:szCs w:val="32"/>
+        </w:rPr>
+      </w:pPr>
+    </w:p>
+    <w:p>
+      <w:pPr>
+        <w:pStyle w:val="NoSpacing"/>
+        <w:rPr>
+          <w:sz w:val="28"/>
+          <w:szCs w:val="32"/>
+        </w:rPr>
+      </w:pPr>
+      <w:r>
+        <w:rPr>
+          <w:sz w:val="28"/>
+          <w:szCs w:val="32"/>
+        </w:rPr>
+        <w:t>In dit document staat het Plan van aanpak voor het maken van een nieuw forum.</w:t>
+      </w:r>
+    </w:p>
+    <w:p>
+      <w:pPr>
+        <w:pStyle w:val="NoSpacing"/>
+        <w:jc w:val="both"/>
+        <w:rPr>
+          <w:sz w:val="28"/>
+          <w:szCs w:val="32"/>
+        </w:rPr>
+      </w:pPr>
+    </w:p>
+    <w:p>
+      <w:pPr>
+        <w:pStyle w:val="NoSpacing"/>
+        <w:jc w:val="both"/>
+        <w:rPr>
+          <w:sz w:val="28"/>
+          <w:szCs w:val="32"/>
+        </w:rPr>
+      </w:pPr>
+    </w:p>
+    <w:p>
+      <w:pPr>
+        <w:pStyle w:val="NoSpacing"/>
+        <w:jc w:val="both"/>
+        <w:rPr>
+          <w:sz w:val="28"/>
+          <w:szCs w:val="32"/>
+        </w:rPr>
+      </w:pPr>
+    </w:p>
+    <w:p>
+      <w:pPr>
+        <w:pStyle w:val="NoSpacing"/>
+        <w:jc w:val="both"/>
+        <w:rPr>
+          <w:sz w:val="28"/>
+          <w:szCs w:val="32"/>
+        </w:rPr>
+      </w:pPr>
+      <w:r>
+        <w:rPr>
+          <w:sz w:val="28"/>
+          <w:szCs w:val="32"/>
+        </w:rPr>
+        <w:t xml:space="preserve">In het </w:t>
+      </w:r>
+      <w:proofErr w:type="spellStart"/>
+      <w:r>
+        <w:rPr>
+          <w:sz w:val="28"/>
+          <w:szCs w:val="32"/>
+        </w:rPr>
+        <w:t>PvA</w:t>
+      </w:r>
+      <w:proofErr w:type="spellEnd"/>
+      <w:r>
+        <w:rPr>
+          <w:sz w:val="28"/>
+          <w:szCs w:val="32"/>
+        </w:rPr>
+        <w:t xml:space="preserve"> worden de doelstellingen beschreven vervolgens de inhoud van het project. Daarna treft u een overzicht van de project leden en de benodigdheden. Tenslotte worden alle taken van het project op een rij gezet en een planning gemaakt.</w:t>
+      </w:r>
+    </w:p>
+    <w:p>
+      <w:pPr>
+        <w:pStyle w:val="NoSpacing"/>
+        <w:jc w:val="both"/>
+        <w:rPr>
+          <w:sz w:val="28"/>
+          <w:szCs w:val="32"/>
+        </w:rPr>
+      </w:pPr>
+    </w:p>
+    <w:p>
+      <w:pPr>
+        <w:pStyle w:val="NoSpacing"/>
+        <w:jc w:val="both"/>
+        <w:rPr>
+          <w:sz w:val="28"/>
+          <w:szCs w:val="32"/>
+        </w:rPr>
+      </w:pPr>
+    </w:p>
+    <w:p>
+      <w:pPr>
+        <w:pStyle w:val="NoSpacing"/>
+        <w:jc w:val="both"/>
+        <w:rPr>
+          <w:sz w:val="28"/>
+          <w:szCs w:val="32"/>
+        </w:rPr>
+      </w:pPr>
+    </w:p>
+    <w:p>
+      <w:pPr>
+        <w:pStyle w:val="NoSpacing"/>
+        <w:jc w:val="both"/>
+        <w:rPr>
+          <w:sz w:val="28"/>
+          <w:szCs w:val="32"/>
+        </w:rPr>
+      </w:pPr>
+    </w:p>
+    <w:p>
+      <w:pPr>
+        <w:pStyle w:val="NoSpacing"/>
+        <w:jc w:val="both"/>
+        <w:rPr>
+          <w:sz w:val="28"/>
+          <w:szCs w:val="32"/>
+        </w:rPr>
+      </w:pPr>
+    </w:p>
+    <w:p>
+      <w:pPr>
+        <w:pStyle w:val="NoSpacing"/>
+        <w:jc w:val="both"/>
+        <w:rPr>
+          <w:sz w:val="28"/>
+          <w:szCs w:val="32"/>
+        </w:rPr>
+      </w:pPr>
+    </w:p>
+    <w:p>
+      <w:pPr>
+        <w:pStyle w:val="NoSpacing"/>
+        <w:jc w:val="both"/>
+        <w:rPr>
+          <w:sz w:val="28"/>
+          <w:szCs w:val="32"/>
+        </w:rPr>
+      </w:pPr>
+    </w:p>
+    <w:p>
+      <w:pPr>
+        <w:pStyle w:val="NoSpacing"/>
+        <w:jc w:val="both"/>
+        <w:rPr>
+          <w:sz w:val="28"/>
+          <w:szCs w:val="32"/>
+        </w:rPr>
+      </w:pPr>
+    </w:p>
+    <w:p>
+      <w:pPr>
+        <w:pStyle w:val="NoSpacing"/>
+        <w:jc w:val="both"/>
+        <w:rPr>
+          <w:sz w:val="28"/>
+          <w:szCs w:val="32"/>
+        </w:rPr>
+      </w:pPr>
+    </w:p>
+    <w:p>
+      <w:pPr>
+        <w:pStyle w:val="NoSpacing"/>
+        <w:jc w:val="both"/>
+        <w:rPr>
+          <w:sz w:val="28"/>
+          <w:szCs w:val="32"/>
+        </w:rPr>
+      </w:pPr>
+    </w:p>
+    <w:p>
+      <w:pPr>
+        <w:pStyle w:val="NoSpacing"/>
+        <w:jc w:val="both"/>
+        <w:rPr>
+          <w:sz w:val="28"/>
+          <w:szCs w:val="32"/>
+        </w:rPr>
+      </w:pPr>
+    </w:p>
+    <w:p>
+      <w:pPr>
+        <w:pStyle w:val="NoSpacing"/>
+        <w:jc w:val="both"/>
+        <w:rPr>
+          <w:sz w:val="28"/>
+          <w:szCs w:val="32"/>
+        </w:rPr>
+      </w:pPr>
+    </w:p>
+    <w:p>
+      <w:pPr>
+        <w:pStyle w:val="NoSpacing"/>
+        <w:jc w:val="both"/>
+        <w:rPr>
+          <w:sz w:val="28"/>
+          <w:szCs w:val="32"/>
+        </w:rPr>
+      </w:pPr>
+    </w:p>
+    <w:p>
+      <w:pPr>
+        <w:pStyle w:val="NoSpacing"/>
+        <w:jc w:val="both"/>
+        <w:rPr>
+          <w:sz w:val="28"/>
+          <w:szCs w:val="32"/>
+        </w:rPr>
+      </w:pPr>
+    </w:p>
+    <w:p>
+      <w:pPr>
+        <w:pStyle w:val="NoSpacing"/>
+        <w:jc w:val="both"/>
+        <w:rPr>
+          <w:sz w:val="28"/>
+          <w:szCs w:val="32"/>
+        </w:rPr>
+      </w:pPr>
+    </w:p>
+    <w:p>
+      <w:pPr>
+        <w:pStyle w:val="NoSpacing"/>
+        <w:jc w:val="both"/>
+        <w:rPr>
+          <w:sz w:val="28"/>
+          <w:szCs w:val="32"/>
+        </w:rPr>
+      </w:pPr>
+    </w:p>
+    <w:p>
+      <w:pPr>
+        <w:pStyle w:val="NoSpacing"/>
+        <w:jc w:val="both"/>
+        <w:rPr>
+          <w:sz w:val="28"/>
+          <w:szCs w:val="32"/>
+        </w:rPr>
+      </w:pPr>
+    </w:p>
+    <w:p>
+      <w:pPr>
+        <w:pStyle w:val="NoSpacing"/>
+        <w:jc w:val="both"/>
+        <w:rPr>
+          <w:sz w:val="28"/>
+          <w:szCs w:val="32"/>
+        </w:rPr>
+      </w:pPr>
+    </w:p>
+    <w:p>
+      <w:pPr>
+        <w:pStyle w:val="NoSpacing"/>
+        <w:jc w:val="both"/>
+        <w:rPr>
+          <w:sz w:val="28"/>
+          <w:szCs w:val="32"/>
+        </w:rPr>
+      </w:pPr>
+    </w:p>
+    <w:p>
+      <w:pPr>
+        <w:pStyle w:val="NoSpacing"/>
+        <w:jc w:val="both"/>
+        <w:rPr>
+          <w:sz w:val="28"/>
+          <w:szCs w:val="32"/>
+        </w:rPr>
+      </w:pPr>
+    </w:p>
+    <w:p>
+      <w:pPr>
+        <w:pStyle w:val="NoSpacing"/>
+        <w:numPr>
+          <w:ilvl w:val="0"/>
+          <w:numId w:val="1"/>
+        </w:numPr>
+        <w:jc w:val="both"/>
+        <w:rPr>
+          <w:b/>
+          <w:sz w:val="36"/>
+          <w:szCs w:val="32"/>
+        </w:rPr>
+      </w:pPr>
+      <w:r>
+        <w:rPr>
+          <w:b/>
+          <w:sz w:val="36"/>
+          <w:szCs w:val="32"/>
+        </w:rPr>
+        <w:t>Project omschrijving</w:t>
+      </w:r>
+    </w:p>
+    <w:p>
+      <w:pPr>
+        <w:pStyle w:val="NoSpacing"/>
+        <w:ind w:left="360"/>
+        <w:jc w:val="both"/>
+        <w:rPr>
+          <w:b/>
+          <w:sz w:val="36"/>
+          <w:szCs w:val="32"/>
+        </w:rPr>
+      </w:pPr>
+    </w:p>
+    <w:p>
+      <w:pPr>
+        <w:pStyle w:val="NoSpacing"/>
+        <w:numPr>
+          <w:ilvl w:val="1"/>
+          <w:numId w:val="1"/>
+        </w:numPr>
+        <w:jc w:val="both"/>
+        <w:rPr>
+          <w:b/>
+          <w:sz w:val="32"/>
+          <w:szCs w:val="32"/>
+        </w:rPr>
+      </w:pPr>
+      <w:r>
+        <w:rPr>
+          <w:b/>
+          <w:sz w:val="32"/>
+          <w:szCs w:val="32"/>
+        </w:rPr>
+        <w:t>Doelstelling</w:t>
+      </w:r>
+    </w:p>
+    <w:p>
+      <w:pPr>
+        <w:pStyle w:val="NoSpacing"/>
+        <w:ind w:left="360"/>
+        <w:jc w:val="both"/>
+        <w:rPr>
+          <w:b/>
+          <w:sz w:val="32"/>
+          <w:szCs w:val="32"/>
+        </w:rPr>
+      </w:pPr>
+    </w:p>
+    <w:p>
+      <w:pPr>
+        <w:pStyle w:val="NoSpacing"/>
+        <w:ind w:left="360"/>
+        <w:jc w:val="both"/>
+        <w:rPr>
+          <w:sz w:val="28"/>
+          <w:szCs w:val="32"/>
+        </w:rPr>
+      </w:pPr>
+      <w:r>
+        <w:rPr>
+          <w:sz w:val="28"/>
+          <w:szCs w:val="32"/>
+        </w:rPr>
+        <w:t>In dit project wordt een forum gemaakt dat kan worden gebruikt als basis voor ieder ander forum. Daarnaast zal dit project bepalen of iemand voldoet aan de eisen van deze opleiding.</w:t>
+      </w:r>
+    </w:p>
+    <w:p>
+      <w:pPr>
+        <w:pStyle w:val="NoSpacing"/>
+        <w:ind w:left="360"/>
+        <w:jc w:val="both"/>
+        <w:rPr>
+          <w:sz w:val="28"/>
+          <w:szCs w:val="32"/>
+        </w:rPr>
+      </w:pPr>
+    </w:p>
+    <w:p>
+      <w:pPr>
+        <w:pStyle w:val="NoSpacing"/>
+        <w:numPr>
+          <w:ilvl w:val="1"/>
+          <w:numId w:val="1"/>
+        </w:numPr>
+        <w:jc w:val="both"/>
+        <w:rPr>
+          <w:b/>
+          <w:sz w:val="32"/>
+          <w:szCs w:val="32"/>
+        </w:rPr>
+      </w:pPr>
+      <w:r>
+        <w:rPr>
+          <w:b/>
+          <w:sz w:val="32"/>
+          <w:szCs w:val="32"/>
+        </w:rPr>
+        <w:t>Omschrijving</w:t>
+      </w:r>
+    </w:p>
+    <w:p>
+      <w:pPr>
+        <w:pStyle w:val="NoSpacing"/>
+        <w:jc w:val="both"/>
+        <w:rPr>
+          <w:b/>
+          <w:sz w:val="32"/>
+          <w:szCs w:val="32"/>
+        </w:rPr>
+      </w:pPr>
+    </w:p>
+    <w:p>
+      <w:pPr>
+        <w:pStyle w:val="NoSpacing"/>
+        <w:jc w:val="both"/>
+        <w:rPr>
+          <w:sz w:val="32"/>
+          <w:szCs w:val="32"/>
+        </w:rPr>
+      </w:pPr>
+    </w:p>
+    <w:p>
+      <w:pPr>
+        <w:pStyle w:val="NoSpacing"/>
+        <w:jc w:val="both"/>
+        <w:rPr>
+          <w:sz w:val="28"/>
+          <w:szCs w:val="32"/>
+        </w:rPr>
+      </w:pPr>
+      <w:r>
+        <w:rPr>
+          <w:sz w:val="28"/>
+          <w:szCs w:val="32"/>
+        </w:rPr>
+        <w:t>Het forum</w:t>
+      </w:r>
+      <w:r>
+        <w:rPr>
+          <w:sz w:val="28"/>
+          <w:szCs w:val="32"/>
+        </w:rPr>
+        <w:t xml:space="preserve"> zal voor iedereen toegankelijk zijn. En zal als basis of template werken voor eventuele andere </w:t>
+      </w:r>
+      <w:r>
+        <w:rPr>
+          <w:sz w:val="28"/>
+          <w:szCs w:val="32"/>
+        </w:rPr>
+        <w:t>forums</w:t>
+      </w:r>
+      <w:r>
+        <w:rPr>
+          <w:sz w:val="28"/>
+          <w:szCs w:val="32"/>
+        </w:rPr>
+        <w:t>.</w:t>
+      </w:r>
+    </w:p>
+    <w:p>
+      <w:pPr>
+        <w:pStyle w:val="NoSpacing"/>
+        <w:numPr>
+          <w:ilvl w:val="0"/>
+          <w:numId w:val="2"/>
+        </w:numPr>
+        <w:jc w:val="both"/>
+        <w:rPr>
+          <w:sz w:val="28"/>
+          <w:szCs w:val="32"/>
+        </w:rPr>
+      </w:pPr>
+      <w:r>
+        <w:rPr>
+          <w:sz w:val="28"/>
+          <w:szCs w:val="32"/>
+        </w:rPr>
+        <w:t>De homepagina moet voor iedereen toegankelijk zijn en iedereen mag de thema’s zien.</w:t>
+      </w:r>
+    </w:p>
+    <w:p>
+      <w:pPr>
+        <w:pStyle w:val="NoSpacing"/>
+        <w:numPr>
+          <w:ilvl w:val="0"/>
+          <w:numId w:val="2"/>
+        </w:numPr>
+        <w:jc w:val="both"/>
+        <w:rPr>
+          <w:sz w:val="28"/>
+          <w:szCs w:val="32"/>
+        </w:rPr>
+      </w:pPr>
+      <w:r>
+        <w:rPr>
+          <w:sz w:val="28"/>
+          <w:szCs w:val="32"/>
+        </w:rPr>
+        <w:t>Iedere bezoeker mag alle reacties zien.</w:t>
+      </w:r>
+    </w:p>
+    <w:p>
+      <w:pPr>
+        <w:pStyle w:val="NoSpacing"/>
+        <w:numPr>
+          <w:ilvl w:val="0"/>
+          <w:numId w:val="2"/>
+        </w:numPr>
+        <w:jc w:val="both"/>
+        <w:rPr>
+          <w:sz w:val="28"/>
+          <w:szCs w:val="32"/>
+        </w:rPr>
+      </w:pPr>
+      <w:r>
+        <w:rPr>
+          <w:sz w:val="28"/>
+          <w:szCs w:val="32"/>
+        </w:rPr>
+        <w:t>Mensen moeten zich kunnen registeren op de website als user.</w:t>
+      </w:r>
+    </w:p>
+    <w:p>
+      <w:pPr>
+        <w:pStyle w:val="NoSpacing"/>
+        <w:numPr>
+          <w:ilvl w:val="0"/>
+          <w:numId w:val="2"/>
+        </w:numPr>
+        <w:jc w:val="both"/>
+        <w:rPr>
+          <w:sz w:val="28"/>
+          <w:szCs w:val="32"/>
+        </w:rPr>
+      </w:pPr>
+      <w:r>
+        <w:rPr>
+          <w:sz w:val="28"/>
+          <w:szCs w:val="32"/>
+        </w:rPr>
+        <w:t>Mensen moeten zich kunnen aanmelden.</w:t>
+      </w:r>
+    </w:p>
+    <w:p>
+      <w:pPr>
+        <w:pStyle w:val="NoSpacing"/>
+        <w:numPr>
+          <w:ilvl w:val="0"/>
+          <w:numId w:val="2"/>
+        </w:numPr>
+        <w:jc w:val="both"/>
+        <w:rPr>
+          <w:sz w:val="28"/>
+          <w:szCs w:val="32"/>
+        </w:rPr>
+      </w:pPr>
+      <w:r>
+        <w:rPr>
+          <w:sz w:val="28"/>
+          <w:szCs w:val="32"/>
+        </w:rPr>
+        <w:t>Users moeten een wachtwoord reset kunnen opvragen. *</w:t>
+      </w:r>
+    </w:p>
+    <w:p>
+      <w:pPr>
+        <w:pStyle w:val="NoSpacing"/>
+        <w:numPr>
+          <w:ilvl w:val="0"/>
+          <w:numId w:val="2"/>
+        </w:numPr>
+        <w:jc w:val="both"/>
+        <w:rPr>
+          <w:sz w:val="28"/>
+          <w:szCs w:val="32"/>
+        </w:rPr>
+      </w:pPr>
+      <w:r>
+        <w:rPr>
+          <w:sz w:val="28"/>
+          <w:szCs w:val="32"/>
+        </w:rPr>
+        <w:t>Een user moet zich verifiëren na registratie. *</w:t>
+      </w:r>
+    </w:p>
+    <w:p>
+      <w:pPr>
+        <w:pStyle w:val="NoSpacing"/>
+        <w:numPr>
+          <w:ilvl w:val="0"/>
+          <w:numId w:val="2"/>
+        </w:numPr>
+        <w:jc w:val="both"/>
+        <w:rPr>
+          <w:sz w:val="28"/>
+          <w:szCs w:val="32"/>
+        </w:rPr>
+      </w:pPr>
+      <w:r>
+        <w:rPr>
+          <w:sz w:val="28"/>
+          <w:szCs w:val="32"/>
+        </w:rPr>
+        <w:t xml:space="preserve">Alleen een </w:t>
+      </w:r>
+      <w:proofErr w:type="spellStart"/>
+      <w:r>
+        <w:rPr>
+          <w:sz w:val="28"/>
+          <w:szCs w:val="32"/>
+        </w:rPr>
+        <w:t>admin</w:t>
+      </w:r>
+      <w:proofErr w:type="spellEnd"/>
+      <w:r>
+        <w:rPr>
+          <w:sz w:val="28"/>
+          <w:szCs w:val="32"/>
+        </w:rPr>
+        <w:t xml:space="preserve"> kan thema’s aanmaken.</w:t>
+      </w:r>
+    </w:p>
+    <w:p>
+      <w:pPr>
+        <w:pStyle w:val="NoSpacing"/>
+        <w:numPr>
+          <w:ilvl w:val="0"/>
+          <w:numId w:val="2"/>
+        </w:numPr>
+        <w:jc w:val="both"/>
+        <w:rPr>
+          <w:sz w:val="28"/>
+          <w:szCs w:val="32"/>
+        </w:rPr>
+      </w:pPr>
+      <w:r>
+        <w:rPr>
+          <w:sz w:val="28"/>
+          <w:szCs w:val="32"/>
+        </w:rPr>
+        <w:t>Een user kan topics aanmaken en reacties plaatsen</w:t>
+      </w:r>
+    </w:p>
+    <w:p>
+      <w:pPr>
+        <w:pStyle w:val="NoSpacing"/>
+        <w:numPr>
+          <w:ilvl w:val="0"/>
+          <w:numId w:val="2"/>
+        </w:numPr>
+        <w:jc w:val="both"/>
+        <w:rPr>
+          <w:sz w:val="28"/>
+          <w:szCs w:val="32"/>
+        </w:rPr>
+      </w:pPr>
+      <w:r>
+        <w:rPr>
+          <w:sz w:val="28"/>
+          <w:szCs w:val="32"/>
+        </w:rPr>
+        <w:t>Iedere user heeft een profiel pagina, die hij naar smaak kan aanpassen</w:t>
+      </w:r>
+    </w:p>
+    <w:p>
+      <w:pPr>
+        <w:pStyle w:val="NoSpacing"/>
+        <w:ind w:left="360"/>
+        <w:jc w:val="both"/>
+        <w:rPr>
+          <w:sz w:val="28"/>
+          <w:szCs w:val="32"/>
+        </w:rPr>
+      </w:pPr>
+    </w:p>
+    <w:p>
+      <w:pPr>
+        <w:pStyle w:val="NoSpacing"/>
+        <w:ind w:left="360"/>
+        <w:jc w:val="both"/>
+        <w:rPr>
+          <w:sz w:val="28"/>
+          <w:szCs w:val="32"/>
+        </w:rPr>
+      </w:pPr>
+      <w:r>
+        <w:rPr>
+          <w:sz w:val="28"/>
+          <w:szCs w:val="32"/>
+        </w:rPr>
+        <w:t>*= deze zijn nog niet verplicht.</w:t>
+      </w:r>
+    </w:p>
+    <w:p>
+      <w:pPr>
+        <w:pStyle w:val="NoSpacing"/>
+        <w:ind w:left="360"/>
+        <w:jc w:val="both"/>
+        <w:rPr>
+          <w:sz w:val="28"/>
+          <w:szCs w:val="32"/>
+        </w:rPr>
+      </w:pPr>
+    </w:p>
+    <w:p>
+      <w:pPr>
+        <w:pStyle w:val="NoSpacing"/>
+        <w:ind w:left="360"/>
+        <w:jc w:val="both"/>
+        <w:rPr>
+          <w:sz w:val="28"/>
+          <w:szCs w:val="32"/>
+        </w:rPr>
+      </w:pPr>
+    </w:p>
+    <w:p>
+      <w:pPr>
+        <w:pStyle w:val="NoSpacing"/>
+        <w:ind w:left="360"/>
+        <w:jc w:val="both"/>
+        <w:rPr>
+          <w:sz w:val="28"/>
+          <w:szCs w:val="32"/>
+        </w:rPr>
+      </w:pPr>
+    </w:p>
+    <w:p>
+      <w:pPr>
+        <w:pStyle w:val="NoSpacing"/>
+        <w:ind w:left="360"/>
+        <w:jc w:val="both"/>
+        <w:rPr>
+          <w:sz w:val="28"/>
+          <w:szCs w:val="32"/>
+        </w:rPr>
+      </w:pPr>
+    </w:p>
+    <w:p>
+      <w:pPr>
+        <w:pStyle w:val="NoSpacing"/>
+        <w:ind w:left="360"/>
+        <w:jc w:val="both"/>
+        <w:rPr>
+          <w:sz w:val="28"/>
+          <w:szCs w:val="32"/>
+        </w:rPr>
+      </w:pPr>
+    </w:p>
+    <w:p>
+      <w:pPr>
+        <w:pStyle w:val="NoSpacing"/>
+        <w:ind w:left="360"/>
+        <w:jc w:val="both"/>
+        <w:rPr>
+          <w:sz w:val="28"/>
+          <w:szCs w:val="32"/>
+        </w:rPr>
+      </w:pPr>
+    </w:p>
+    <w:p>
+      <w:pPr>
+        <w:pStyle w:val="NoSpacing"/>
+        <w:ind w:left="360"/>
+        <w:jc w:val="both"/>
+        <w:rPr>
+          <w:sz w:val="28"/>
+          <w:szCs w:val="32"/>
+        </w:rPr>
+      </w:pPr>
+    </w:p>
+    <w:p>
+      <w:pPr>
+        <w:pStyle w:val="NoSpacing"/>
+        <w:ind w:left="360"/>
+        <w:jc w:val="both"/>
+        <w:rPr>
+          <w:sz w:val="28"/>
+          <w:szCs w:val="32"/>
+        </w:rPr>
+      </w:pPr>
+    </w:p>
+    <w:p>
+      <w:pPr>
+        <w:pStyle w:val="NoSpacing"/>
+        <w:ind w:left="360"/>
+        <w:jc w:val="both"/>
+        <w:rPr>
+          <w:sz w:val="28"/>
+          <w:szCs w:val="32"/>
+        </w:rPr>
+      </w:pPr>
+    </w:p>
+    <w:p>
+      <w:pPr>
+        <w:pStyle w:val="NoSpacing"/>
+        <w:ind w:left="360"/>
+        <w:jc w:val="both"/>
+        <w:rPr>
+          <w:sz w:val="28"/>
+          <w:szCs w:val="32"/>
+        </w:rPr>
+      </w:pPr>
+    </w:p>
+    <w:p>
+      <w:pPr>
+        <w:pStyle w:val="NoSpacing"/>
+        <w:ind w:left="360"/>
+        <w:jc w:val="both"/>
+        <w:rPr>
+          <w:sz w:val="28"/>
+          <w:szCs w:val="32"/>
+        </w:rPr>
+      </w:pPr>
+    </w:p>
+    <w:p>
+      <w:pPr>
+        <w:pStyle w:val="NoSpacing"/>
+        <w:numPr>
+          <w:ilvl w:val="0"/>
+          <w:numId w:val="1"/>
+        </w:numPr>
+        <w:jc w:val="both"/>
+        <w:rPr>
+          <w:b/>
+          <w:sz w:val="36"/>
+          <w:szCs w:val="32"/>
+        </w:rPr>
+      </w:pPr>
+      <w:r>
+        <w:rPr>
+          <w:b/>
+          <w:sz w:val="36"/>
+          <w:szCs w:val="32"/>
+        </w:rPr>
+        <w:t>Leden projectgroep</w:t>
+      </w:r>
+    </w:p>
+    <w:p>
+      <w:pPr>
+        <w:pStyle w:val="NoSpacing"/>
+        <w:ind w:left="360"/>
+        <w:jc w:val="both"/>
+        <w:rPr>
+          <w:b/>
+          <w:sz w:val="36"/>
+          <w:szCs w:val="32"/>
+        </w:rPr>
+      </w:pPr>
+    </w:p>
+    <w:p>
+      <w:pPr>
+        <w:pStyle w:val="NoSpacing"/>
+        <w:ind w:left="360"/>
+        <w:jc w:val="both"/>
+        <w:rPr>
+          <w:sz w:val="28"/>
+          <w:szCs w:val="32"/>
+        </w:rPr>
+      </w:pPr>
+      <w:r>
+        <w:rPr>
+          <w:sz w:val="28"/>
+          <w:szCs w:val="32"/>
+        </w:rPr>
+        <w:t>Hieronder staan de leden van het project en hun contact gegevens.</w:t>
+      </w:r>
+    </w:p>
+    <w:p>
+      <w:pPr>
+        <w:pStyle w:val="NoSpacing"/>
+        <w:ind w:left="360"/>
+        <w:jc w:val="both"/>
+        <w:rPr>
+          <w:sz w:val="28"/>
+          <w:szCs w:val="32"/>
+        </w:rPr>
+      </w:pPr>
+    </w:p>
+    <w:tbl>
+      <w:tblPr>
+        <w:tblStyle w:val="TableGrid"/>
+        <w:tblW w:w="9700" w:type="dxa"/>
+        <w:tblInd w:w="360" w:type="dxa"/>
+        <w:tblLook w:val="04A0" w:firstRow="1" w:lastRow="0" w:firstColumn="1" w:lastColumn="0" w:noHBand="0" w:noVBand="1"/>
+      </w:tblPr>
+      <w:tblGrid>
+        <w:gridCol w:w="2247"/>
+        <w:gridCol w:w="4334"/>
+        <w:gridCol w:w="3119"/>
+      </w:tblGrid>
+      <w:tr>
+        <w:tc>
+          <w:tcPr>
+            <w:tcW w:w="2247" w:type="dxa"/>
+          </w:tcPr>
+          <w:p>
+            <w:pPr>
+              <w:pStyle w:val="NoSpacing"/>
+              <w:jc w:val="both"/>
+              <w:rPr>
+                <w:sz w:val="28"/>
+                <w:szCs w:val="32"/>
+              </w:rPr>
+            </w:pPr>
+            <w:r>
+              <w:rPr>
+                <w:sz w:val="28"/>
+                <w:szCs w:val="32"/>
+              </w:rPr>
+              <w:t>Naam</w:t>
+            </w:r>
+          </w:p>
+        </w:tc>
+        <w:tc>
+          <w:tcPr>
+            <w:tcW w:w="4334" w:type="dxa"/>
+          </w:tcPr>
+          <w:p>
+            <w:pPr>
+              <w:pStyle w:val="NoSpacing"/>
+              <w:jc w:val="both"/>
+              <w:rPr>
+                <w:sz w:val="28"/>
+                <w:szCs w:val="32"/>
+              </w:rPr>
+            </w:pPr>
+            <w:r>
+              <w:rPr>
+                <w:sz w:val="28"/>
+                <w:szCs w:val="32"/>
+              </w:rPr>
+              <w:t>E-mail</w:t>
+            </w:r>
+          </w:p>
+        </w:tc>
+        <w:tc>
+          <w:tcPr>
+            <w:tcW w:w="3119" w:type="dxa"/>
+          </w:tcPr>
+          <w:p>
+            <w:pPr>
+              <w:pStyle w:val="NoSpacing"/>
+              <w:jc w:val="both"/>
+              <w:rPr>
+                <w:sz w:val="28"/>
+                <w:szCs w:val="32"/>
+              </w:rPr>
+            </w:pPr>
+            <w:r>
+              <w:rPr>
+                <w:sz w:val="28"/>
+                <w:szCs w:val="32"/>
+              </w:rPr>
+              <w:t>Functie</w:t>
+            </w:r>
+          </w:p>
+        </w:tc>
+      </w:tr>
+      <w:tr>
+        <w:tc>
+          <w:tcPr>
+            <w:tcW w:w="2247" w:type="dxa"/>
+          </w:tcPr>
+          <w:p>
+            <w:pPr>
+              <w:pStyle w:val="NoSpacing"/>
+              <w:jc w:val="both"/>
+              <w:rPr>
+                <w:sz w:val="28"/>
+                <w:szCs w:val="32"/>
+              </w:rPr>
+            </w:pPr>
+            <w:r>
+              <w:rPr>
+                <w:sz w:val="28"/>
+                <w:szCs w:val="32"/>
+              </w:rPr>
+              <w:t>Johan Strootman</w:t>
+            </w:r>
+          </w:p>
+        </w:tc>
+        <w:tc>
+          <w:tcPr>
+            <w:tcW w:w="4334" w:type="dxa"/>
+          </w:tcPr>
+          <w:p>
+            <w:pPr>
+              <w:pStyle w:val="NoSpacing"/>
+              <w:jc w:val="both"/>
+              <w:rPr>
+                <w:sz w:val="28"/>
+                <w:szCs w:val="32"/>
+              </w:rPr>
+            </w:pPr>
+            <w:proofErr w:type="gramStart"/>
+            <w:r>
+              <w:rPr>
+                <w:sz w:val="28"/>
+                <w:szCs w:val="32"/>
+              </w:rPr>
+              <w:t>jj.strootman@alfa-college.nl</w:t>
+            </w:r>
+            <w:proofErr w:type="gramEnd"/>
+          </w:p>
+        </w:tc>
+        <w:tc>
+          <w:tcPr>
+            <w:tcW w:w="3119" w:type="dxa"/>
+          </w:tcPr>
+          <w:p>
+            <w:pPr>
+              <w:pStyle w:val="NoSpacing"/>
+              <w:jc w:val="both"/>
+              <w:rPr>
+                <w:sz w:val="28"/>
+                <w:szCs w:val="32"/>
+              </w:rPr>
+            </w:pPr>
+            <w:r>
+              <w:rPr>
+                <w:sz w:val="28"/>
+                <w:szCs w:val="32"/>
+              </w:rPr>
+              <w:t>Opdrachtgever</w:t>
+            </w:r>
+          </w:p>
+        </w:tc>
+      </w:tr>
+      <w:tr>
+        <w:tc>
+          <w:tcPr>
+            <w:tcW w:w="2247" w:type="dxa"/>
+          </w:tcPr>
+          <w:p>
+            <w:pPr>
+              <w:pStyle w:val="NoSpacing"/>
+              <w:jc w:val="both"/>
+              <w:rPr>
+                <w:sz w:val="28"/>
+                <w:szCs w:val="32"/>
+              </w:rPr>
+            </w:pPr>
+            <w:r>
+              <w:rPr>
+                <w:sz w:val="28"/>
+                <w:szCs w:val="32"/>
+              </w:rPr>
+              <w:t>Fedde van der List</w:t>
+            </w:r>
+          </w:p>
+        </w:tc>
+        <w:tc>
+          <w:tcPr>
+            <w:tcW w:w="4334" w:type="dxa"/>
+          </w:tcPr>
+          <w:p>
+            <w:pPr>
+              <w:pStyle w:val="NoSpacing"/>
+              <w:jc w:val="both"/>
+              <w:rPr>
+                <w:sz w:val="28"/>
+                <w:szCs w:val="32"/>
+              </w:rPr>
+            </w:pPr>
+            <w:proofErr w:type="gramStart"/>
+            <w:r>
+              <w:rPr>
+                <w:sz w:val="28"/>
+                <w:szCs w:val="32"/>
+              </w:rPr>
+              <w:t>f.vanderlist@student.alfa-college.nl</w:t>
+            </w:r>
+            <w:proofErr w:type="gramEnd"/>
+          </w:p>
+        </w:tc>
+        <w:tc>
+          <w:tcPr>
+            <w:tcW w:w="3119" w:type="dxa"/>
+          </w:tcPr>
+          <w:p>
+            <w:pPr>
+              <w:pStyle w:val="NoSpacing"/>
+              <w:jc w:val="both"/>
+              <w:rPr>
+                <w:sz w:val="28"/>
+                <w:szCs w:val="32"/>
+              </w:rPr>
+            </w:pPr>
+            <w:proofErr w:type="gramStart"/>
+            <w:r>
+              <w:rPr>
+                <w:sz w:val="28"/>
+                <w:szCs w:val="32"/>
+              </w:rPr>
+              <w:t>Applicatie ontwikkelaar</w:t>
+            </w:r>
+            <w:proofErr w:type="gramEnd"/>
+          </w:p>
+        </w:tc>
+      </w:tr>
+    </w:tbl>
+    <w:p>
+      <w:pPr>
+        <w:pStyle w:val="NoSpacing"/>
+        <w:ind w:left="360"/>
+        <w:jc w:val="both"/>
+        <w:rPr>
+          <w:sz w:val="28"/>
+          <w:szCs w:val="32"/>
+        </w:rPr>
+      </w:pPr>
+    </w:p>
+    <w:p>
+      <w:pPr>
+        <w:pStyle w:val="NoSpacing"/>
+        <w:ind w:left="360"/>
+        <w:jc w:val="both"/>
+        <w:rPr>
+          <w:sz w:val="28"/>
+          <w:szCs w:val="32"/>
+        </w:rPr>
+      </w:pPr>
+    </w:p>
+    <w:p>
+      <w:pPr>
+        <w:pStyle w:val="NoSpacing"/>
+        <w:ind w:left="360"/>
+        <w:jc w:val="both"/>
+        <w:rPr>
+          <w:sz w:val="28"/>
+          <w:szCs w:val="32"/>
+        </w:rPr>
+      </w:pPr>
+    </w:p>
+    <w:p>
+      <w:pPr>
+        <w:pStyle w:val="NoSpacing"/>
+        <w:ind w:left="360"/>
+        <w:jc w:val="both"/>
+        <w:rPr>
+          <w:sz w:val="28"/>
+          <w:szCs w:val="32"/>
+        </w:rPr>
+      </w:pPr>
+    </w:p>
+    <w:p>
+      <w:pPr>
+        <w:pStyle w:val="NoSpacing"/>
+        <w:ind w:left="360"/>
+        <w:jc w:val="both"/>
+        <w:rPr>
+          <w:sz w:val="28"/>
+          <w:szCs w:val="32"/>
+        </w:rPr>
+      </w:pPr>
+    </w:p>
+    <w:p>
+      <w:pPr>
+        <w:pStyle w:val="NoSpacing"/>
+        <w:ind w:left="360"/>
+        <w:jc w:val="both"/>
+        <w:rPr>
+          <w:sz w:val="28"/>
+          <w:szCs w:val="32"/>
+        </w:rPr>
+      </w:pPr>
+    </w:p>
+    <w:p>
+      <w:pPr>
+        <w:pStyle w:val="NoSpacing"/>
+        <w:ind w:left="360"/>
+        <w:jc w:val="both"/>
+        <w:rPr>
+          <w:sz w:val="28"/>
+          <w:szCs w:val="32"/>
+        </w:rPr>
+      </w:pPr>
+    </w:p>
+    <w:p>
+      <w:pPr>
+        <w:pStyle w:val="NoSpacing"/>
+        <w:ind w:left="360"/>
+        <w:jc w:val="both"/>
+        <w:rPr>
+          <w:sz w:val="28"/>
+          <w:szCs w:val="32"/>
+        </w:rPr>
+      </w:pPr>
+    </w:p>
+    <w:p>
+      <w:pPr>
+        <w:pStyle w:val="NoSpacing"/>
+        <w:ind w:left="360"/>
+        <w:jc w:val="both"/>
+        <w:rPr>
+          <w:sz w:val="28"/>
+          <w:szCs w:val="32"/>
+        </w:rPr>
+      </w:pPr>
+    </w:p>
+    <w:p>
+      <w:pPr>
+        <w:pStyle w:val="NoSpacing"/>
+        <w:ind w:left="360"/>
+        <w:jc w:val="both"/>
+        <w:rPr>
+          <w:sz w:val="28"/>
+          <w:szCs w:val="32"/>
+        </w:rPr>
+      </w:pPr>
+    </w:p>
+    <w:p>
+      <w:pPr>
+        <w:pStyle w:val="NoSpacing"/>
+        <w:ind w:left="360"/>
+        <w:jc w:val="both"/>
+        <w:rPr>
+          <w:sz w:val="28"/>
+          <w:szCs w:val="32"/>
+        </w:rPr>
+      </w:pPr>
+    </w:p>
+    <w:p>
+      <w:pPr>
+        <w:pStyle w:val="NoSpacing"/>
+        <w:ind w:left="360"/>
+        <w:jc w:val="both"/>
+        <w:rPr>
+          <w:sz w:val="28"/>
+          <w:szCs w:val="32"/>
+        </w:rPr>
+      </w:pPr>
+    </w:p>
+    <w:p>
+      <w:pPr>
+        <w:pStyle w:val="NoSpacing"/>
+        <w:ind w:left="360"/>
+        <w:jc w:val="both"/>
+        <w:rPr>
+          <w:sz w:val="28"/>
+          <w:szCs w:val="32"/>
+        </w:rPr>
+      </w:pPr>
+    </w:p>
+    <w:p>
+      <w:pPr>
+        <w:pStyle w:val="NoSpacing"/>
+        <w:ind w:left="360"/>
+        <w:jc w:val="both"/>
+        <w:rPr>
+          <w:sz w:val="28"/>
+          <w:szCs w:val="32"/>
+        </w:rPr>
+      </w:pPr>
+    </w:p>
+    <w:p>
+      <w:pPr>
+        <w:pStyle w:val="NoSpacing"/>
+        <w:ind w:left="360"/>
+        <w:jc w:val="both"/>
+        <w:rPr>
+          <w:sz w:val="28"/>
+          <w:szCs w:val="32"/>
+        </w:rPr>
+      </w:pPr>
+    </w:p>
+    <w:p>
+      <w:pPr>
+        <w:pStyle w:val="NoSpacing"/>
+        <w:ind w:left="360"/>
+        <w:jc w:val="both"/>
+        <w:rPr>
+          <w:sz w:val="28"/>
+          <w:szCs w:val="32"/>
+        </w:rPr>
+      </w:pPr>
+    </w:p>
+    <w:p>
+      <w:pPr>
+        <w:pStyle w:val="NoSpacing"/>
+        <w:ind w:left="360"/>
+        <w:jc w:val="both"/>
+        <w:rPr>
+          <w:sz w:val="28"/>
+          <w:szCs w:val="32"/>
+        </w:rPr>
+      </w:pPr>
+    </w:p>
+    <w:p>
+      <w:pPr>
+        <w:pStyle w:val="NoSpacing"/>
+        <w:ind w:left="360"/>
+        <w:jc w:val="both"/>
+        <w:rPr>
+          <w:sz w:val="28"/>
+          <w:szCs w:val="32"/>
+        </w:rPr>
+      </w:pPr>
+    </w:p>
+    <w:p>
+      <w:pPr>
+        <w:pStyle w:val="NoSpacing"/>
+        <w:ind w:left="360"/>
+        <w:jc w:val="both"/>
+        <w:rPr>
+          <w:sz w:val="28"/>
+          <w:szCs w:val="32"/>
+        </w:rPr>
+      </w:pPr>
+    </w:p>
+    <w:p>
+      <w:pPr>
+        <w:pStyle w:val="NoSpacing"/>
+        <w:ind w:left="360"/>
+        <w:jc w:val="both"/>
+        <w:rPr>
+          <w:sz w:val="28"/>
+          <w:szCs w:val="32"/>
+        </w:rPr>
+      </w:pPr>
+    </w:p>
+    <w:p>
+      <w:pPr>
+        <w:pStyle w:val="NoSpacing"/>
+        <w:ind w:left="360"/>
+        <w:jc w:val="both"/>
+        <w:rPr>
+          <w:sz w:val="28"/>
+          <w:szCs w:val="32"/>
+        </w:rPr>
+      </w:pPr>
+    </w:p>
+    <w:p>
+      <w:pPr>
+        <w:pStyle w:val="NoSpacing"/>
+        <w:ind w:left="360"/>
+        <w:jc w:val="both"/>
+        <w:rPr>
+          <w:sz w:val="28"/>
+          <w:szCs w:val="32"/>
+        </w:rPr>
+      </w:pPr>
+    </w:p>
+    <w:p>
+      <w:pPr>
+        <w:pStyle w:val="NoSpacing"/>
+        <w:ind w:left="360"/>
+        <w:jc w:val="both"/>
+        <w:rPr>
+          <w:sz w:val="28"/>
+          <w:szCs w:val="32"/>
+        </w:rPr>
+      </w:pPr>
+    </w:p>
+    <w:p>
+      <w:pPr>
+        <w:pStyle w:val="NoSpacing"/>
+        <w:ind w:left="360"/>
+        <w:jc w:val="both"/>
+        <w:rPr>
+          <w:sz w:val="28"/>
+          <w:szCs w:val="32"/>
+        </w:rPr>
+      </w:pPr>
+    </w:p>
+    <w:p>
+      <w:pPr>
+        <w:pStyle w:val="NoSpacing"/>
+        <w:ind w:left="360"/>
+        <w:jc w:val="both"/>
+        <w:rPr>
+          <w:sz w:val="28"/>
+          <w:szCs w:val="32"/>
+        </w:rPr>
+      </w:pPr>
+    </w:p>
+    <w:p>
+      <w:pPr>
+        <w:pStyle w:val="NoSpacing"/>
+        <w:ind w:left="360"/>
+        <w:jc w:val="both"/>
+        <w:rPr>
+          <w:sz w:val="28"/>
+          <w:szCs w:val="32"/>
+        </w:rPr>
+      </w:pPr>
+    </w:p>
+    <w:p>
+      <w:pPr>
+        <w:pStyle w:val="NoSpacing"/>
+        <w:ind w:left="360"/>
+        <w:jc w:val="both"/>
+        <w:rPr>
+          <w:sz w:val="28"/>
+          <w:szCs w:val="32"/>
+        </w:rPr>
+      </w:pPr>
+    </w:p>
+    <w:p>
+      <w:pPr>
+        <w:pStyle w:val="NoSpacing"/>
+        <w:ind w:left="360"/>
+        <w:jc w:val="both"/>
+        <w:rPr>
+          <w:sz w:val="28"/>
+          <w:szCs w:val="32"/>
+        </w:rPr>
+      </w:pPr>
+    </w:p>
+    <w:p>
+      <w:pPr>
+        <w:pStyle w:val="NoSpacing"/>
+        <w:ind w:left="360"/>
+        <w:jc w:val="both"/>
+        <w:rPr>
+          <w:sz w:val="28"/>
+          <w:szCs w:val="32"/>
+        </w:rPr>
+      </w:pPr>
+    </w:p>
+    <w:p>
+      <w:pPr>
+        <w:pStyle w:val="NoSpacing"/>
+        <w:ind w:left="360"/>
+        <w:jc w:val="both"/>
+        <w:rPr>
+          <w:sz w:val="28"/>
+          <w:szCs w:val="32"/>
+        </w:rPr>
+      </w:pPr>
+    </w:p>
+    <w:p>
+      <w:pPr>
+        <w:pStyle w:val="NoSpacing"/>
+        <w:numPr>
+          <w:ilvl w:val="0"/>
+          <w:numId w:val="1"/>
+        </w:numPr>
+        <w:ind w:left="360"/>
+        <w:jc w:val="both"/>
+        <w:rPr>
+          <w:b/>
+          <w:sz w:val="32"/>
+          <w:szCs w:val="32"/>
+        </w:rPr>
+      </w:pPr>
+      <w:r>
+        <w:rPr>
+          <w:b/>
+          <w:sz w:val="36"/>
+          <w:szCs w:val="32"/>
+        </w:rPr>
+        <w:t>Planning</w:t>
+      </w:r>
+    </w:p>
+    <w:p>
+      <w:pPr>
+        <w:pStyle w:val="NoSpacing"/>
+        <w:numPr>
+          <w:ilvl w:val="1"/>
+          <w:numId w:val="1"/>
+        </w:numPr>
+        <w:jc w:val="both"/>
+        <w:rPr>
+          <w:b/>
+          <w:sz w:val="32"/>
+          <w:szCs w:val="32"/>
+        </w:rPr>
+      </w:pPr>
+      <w:r>
+        <w:rPr>
+          <w:b/>
+          <w:sz w:val="32"/>
+          <w:szCs w:val="32"/>
+        </w:rPr>
+        <w:t>Project fasering</w:t>
+      </w:r>
+    </w:p>
+    <w:p>
+      <w:pPr>
+        <w:pStyle w:val="NoSpacing"/>
+        <w:ind w:left="1440"/>
+        <w:jc w:val="both"/>
+        <w:rPr>
+          <w:b/>
+          <w:sz w:val="32"/>
+          <w:szCs w:val="32"/>
+        </w:rPr>
+      </w:pPr>
+    </w:p>
+    <w:p>
+      <w:pPr>
+        <w:pStyle w:val="NoSpacing"/>
+        <w:ind w:left="1440"/>
+        <w:jc w:val="both"/>
+        <w:rPr>
+          <w:sz w:val="28"/>
+          <w:szCs w:val="32"/>
+        </w:rPr>
+      </w:pPr>
+      <w:r>
+        <w:rPr>
+          <w:sz w:val="28"/>
+          <w:szCs w:val="32"/>
+        </w:rPr>
+        <w:t>Dit zijn de onderdelen die het project inhoud</w:t>
+      </w:r>
+    </w:p>
+    <w:p>
+      <w:pPr>
+        <w:pStyle w:val="NoSpacing"/>
+        <w:numPr>
+          <w:ilvl w:val="0"/>
+          <w:numId w:val="3"/>
+        </w:numPr>
+        <w:jc w:val="both"/>
+        <w:rPr>
+          <w:b/>
+          <w:sz w:val="32"/>
+          <w:szCs w:val="32"/>
+        </w:rPr>
+      </w:pPr>
+      <w:r>
+        <w:rPr>
+          <w:sz w:val="28"/>
+          <w:szCs w:val="32"/>
+        </w:rPr>
+        <w:t>Behoefteanalyse</w:t>
+      </w:r>
+    </w:p>
+    <w:p>
+      <w:pPr>
+        <w:pStyle w:val="NoSpacing"/>
+        <w:numPr>
+          <w:ilvl w:val="0"/>
+          <w:numId w:val="3"/>
+        </w:numPr>
+        <w:jc w:val="both"/>
+        <w:rPr>
+          <w:sz w:val="28"/>
+          <w:szCs w:val="32"/>
+        </w:rPr>
+      </w:pPr>
+      <w:r>
+        <w:rPr>
+          <w:sz w:val="28"/>
+          <w:szCs w:val="32"/>
+        </w:rPr>
+        <w:t>Ontwerp</w:t>
+      </w:r>
+    </w:p>
+    <w:p>
+      <w:pPr>
+        <w:pStyle w:val="NoSpacing"/>
+        <w:numPr>
+          <w:ilvl w:val="0"/>
+          <w:numId w:val="3"/>
+        </w:numPr>
+        <w:jc w:val="both"/>
+        <w:rPr>
+          <w:b/>
+          <w:sz w:val="32"/>
+          <w:szCs w:val="32"/>
+        </w:rPr>
+      </w:pPr>
+      <w:r>
+        <w:rPr>
+          <w:sz w:val="28"/>
+          <w:szCs w:val="32"/>
+        </w:rPr>
+        <w:t>Realisatie</w:t>
+      </w:r>
+    </w:p>
+    <w:p>
+      <w:pPr>
+        <w:pStyle w:val="NoSpacing"/>
+        <w:jc w:val="both"/>
+        <w:rPr>
+          <w:sz w:val="28"/>
+          <w:szCs w:val="32"/>
+        </w:rPr>
+      </w:pPr>
+    </w:p>
+    <w:p>
+      <w:pPr>
+        <w:pStyle w:val="NoSpacing"/>
+        <w:jc w:val="both"/>
+        <w:rPr>
+          <w:sz w:val="28"/>
+          <w:szCs w:val="32"/>
+        </w:rPr>
+      </w:pPr>
+    </w:p>
+    <w:p>
+      <w:pPr>
+        <w:pStyle w:val="NoSpacing"/>
+        <w:numPr>
+          <w:ilvl w:val="1"/>
+          <w:numId w:val="1"/>
+        </w:numPr>
+        <w:jc w:val="both"/>
+        <w:rPr>
+          <w:b/>
+          <w:sz w:val="32"/>
+          <w:szCs w:val="32"/>
+        </w:rPr>
+      </w:pPr>
+      <w:r>
+        <w:rPr>
+          <w:b/>
+          <w:sz w:val="32"/>
+          <w:szCs w:val="32"/>
+        </w:rPr>
+        <w:t>Mijlpalenplanning</w:t>
+      </w:r>
+    </w:p>
+    <w:p>
+      <w:pPr>
+        <w:pStyle w:val="NoSpacing"/>
+        <w:jc w:val="both"/>
+        <w:rPr>
+          <w:b/>
+          <w:sz w:val="32"/>
+          <w:szCs w:val="32"/>
+        </w:rPr>
+      </w:pPr>
+    </w:p>
+    <w:p>
+      <w:pPr>
+        <w:pStyle w:val="NoSpacing"/>
+        <w:jc w:val="both"/>
+        <w:rPr>
+          <w:b/>
+          <w:sz w:val="32"/>
+          <w:szCs w:val="32"/>
+        </w:rPr>
+      </w:pPr>
+    </w:p>
+    <w:p/>
+    <w:p/>
+    <w:tbl>
+      <w:tblPr>
+        <w:tblStyle w:val="TableGrid"/>
+        <w:tblW w:w="0" w:type="auto"/>
+        <w:tblLook w:val="04A0" w:firstRow="1" w:lastRow="0" w:firstColumn="1" w:lastColumn="0" w:noHBand="0" w:noVBand="1"/>
+      </w:tblPr>
+      <w:tblGrid>
+        <w:gridCol w:w="3116"/>
+        <w:gridCol w:w="3117"/>
+        <w:gridCol w:w="3117"/>
+      </w:tblGrid>
+      <w:tr>
+        <w:tc>
+          <w:tcPr>
+            <w:tcW w:w="3116" w:type="dxa"/>
+          </w:tcPr>
+          <w:p>
+            <w:proofErr w:type="gramStart"/>
+            <w:r>
+              <w:t>weken</w:t>
+            </w:r>
+            <w:proofErr w:type="gramEnd"/>
+          </w:p>
+        </w:tc>
+        <w:tc>
+          <w:tcPr>
+            <w:tcW w:w="3117" w:type="dxa"/>
+          </w:tcPr>
+          <w:p>
+            <w:r>
+              <w:t>Opdrachten</w:t>
+            </w:r>
+          </w:p>
+        </w:tc>
+        <w:tc>
+          <w:tcPr>
+            <w:tcW w:w="3117" w:type="dxa"/>
+          </w:tcPr>
+          <w:p>
+            <w:r>
+              <w:t>Mijlpalen/producten</w:t>
+            </w:r>
+          </w:p>
+        </w:tc>
+      </w:tr>
+      <w:tr>
+        <w:tc>
+          <w:tcPr>
+            <w:tcW w:w="3116" w:type="dxa"/>
+          </w:tcPr>
+          <w:p>
+            <w:r>
+              <w:t>Ma 8-5 t/m vr 12-5</w:t>
+            </w:r>
+          </w:p>
+        </w:tc>
+        <w:tc>
+          <w:tcPr>
+            <w:tcW w:w="3117" w:type="dxa"/>
+          </w:tcPr>
+          <w:p>
+            <w:r>
+              <w:t xml:space="preserve">Start </w:t>
+            </w:r>
+            <w:proofErr w:type="spellStart"/>
+            <w:r>
+              <w:t>pva</w:t>
+            </w:r>
+            <w:proofErr w:type="spellEnd"/>
+            <w:r>
+              <w:t xml:space="preserve"> ma 8-5</w:t>
+            </w:r>
+          </w:p>
+          <w:p>
+            <w:r>
+              <w:t xml:space="preserve">Eind </w:t>
+            </w:r>
+            <w:proofErr w:type="spellStart"/>
+            <w:r>
+              <w:t>pva</w:t>
+            </w:r>
+            <w:proofErr w:type="spellEnd"/>
+            <w:r>
+              <w:t xml:space="preserve"> di 9-5</w:t>
+            </w:r>
+          </w:p>
+          <w:p>
+            <w:r>
+              <w:t xml:space="preserve">Start </w:t>
+            </w:r>
+            <w:proofErr w:type="spellStart"/>
+            <w:r>
+              <w:t>fo</w:t>
+            </w:r>
+            <w:proofErr w:type="spellEnd"/>
+            <w:r>
+              <w:t xml:space="preserve"> wo 10-5</w:t>
+            </w:r>
+          </w:p>
+        </w:tc>
+        <w:tc>
+          <w:tcPr>
+            <w:tcW w:w="3117" w:type="dxa"/>
+          </w:tcPr>
+          <w:p>
+            <w:r>
+              <w:t xml:space="preserve">Di -&gt; </w:t>
+            </w:r>
+            <w:proofErr w:type="spellStart"/>
+            <w:r>
+              <w:t>pva</w:t>
+            </w:r>
+            <w:proofErr w:type="spellEnd"/>
+          </w:p>
+        </w:tc>
+      </w:tr>
+      <w:tr>
+        <w:tc>
+          <w:tcPr>
+            <w:tcW w:w="3116" w:type="dxa"/>
+          </w:tcPr>
+          <w:p>
+            <w:r>
+              <w:t>Ma 15-5 t/m vr 19-5</w:t>
+            </w:r>
+          </w:p>
+        </w:tc>
+        <w:tc>
+          <w:tcPr>
+            <w:tcW w:w="3117" w:type="dxa"/>
+          </w:tcPr>
+          <w:p>
+            <w:pPr>
+              <w:rPr>
+                <w:lang w:val="en-US"/>
+              </w:rPr>
+            </w:pPr>
+            <w:r>
+              <w:rPr>
+                <w:lang w:val="en-US"/>
+              </w:rPr>
+              <w:t xml:space="preserve">Eind </w:t>
+            </w:r>
+            <w:proofErr w:type="spellStart"/>
+            <w:r>
+              <w:rPr>
+                <w:lang w:val="en-US"/>
+              </w:rPr>
+              <w:t>fo</w:t>
+            </w:r>
+            <w:proofErr w:type="spellEnd"/>
+            <w:r>
+              <w:rPr>
+                <w:lang w:val="en-US"/>
+              </w:rPr>
+              <w:t xml:space="preserve"> di 16-5</w:t>
+            </w:r>
+          </w:p>
+          <w:p>
+            <w:pPr>
+              <w:rPr>
+                <w:lang w:val="en-US"/>
+              </w:rPr>
+            </w:pPr>
+            <w:r>
+              <w:rPr>
+                <w:lang w:val="en-US"/>
+              </w:rPr>
+              <w:t>Start to wo17-5</w:t>
+            </w:r>
+          </w:p>
+          <w:p>
+            <w:pPr>
+              <w:rPr>
+                <w:lang w:val="en-US"/>
+              </w:rPr>
+            </w:pPr>
+            <w:r>
+              <w:rPr>
+                <w:lang w:val="en-US"/>
+              </w:rPr>
+              <w:t>Eind to zo 21-5</w:t>
+            </w:r>
+          </w:p>
+        </w:tc>
+        <w:tc>
+          <w:tcPr>
+            <w:tcW w:w="3117" w:type="dxa"/>
+          </w:tcPr>
+          <w:p>
+            <w:pPr>
+              <w:rPr>
+                <w:lang w:val="en-US"/>
+              </w:rPr>
+            </w:pPr>
+            <w:r>
+              <w:rPr>
+                <w:lang w:val="en-US"/>
+              </w:rPr>
+              <w:t>Di -&gt;</w:t>
+            </w:r>
+            <w:proofErr w:type="spellStart"/>
+            <w:r>
+              <w:rPr>
+                <w:lang w:val="en-US"/>
+              </w:rPr>
+              <w:t>fo</w:t>
+            </w:r>
+            <w:proofErr w:type="spellEnd"/>
+          </w:p>
+          <w:p>
+            <w:pPr>
+              <w:rPr>
+                <w:lang w:val="en-US"/>
+              </w:rPr>
+            </w:pPr>
+            <w:r>
+              <w:rPr>
+                <w:lang w:val="en-US"/>
+              </w:rPr>
+              <w:t>Zo -&gt;to</w:t>
+            </w:r>
+          </w:p>
+        </w:tc>
+      </w:tr>
+      <w:tr>
+        <w:tc>
+          <w:tcPr>
+            <w:tcW w:w="3116" w:type="dxa"/>
+          </w:tcPr>
+          <w:p>
+            <w:r>
+              <w:t>Ma 22-5 t/m vr 26-5</w:t>
+            </w:r>
+          </w:p>
+        </w:tc>
+        <w:tc>
+          <w:tcPr>
+            <w:tcW w:w="3117" w:type="dxa"/>
+          </w:tcPr>
+          <w:p>
+            <w:r>
+              <w:t>Bouwen DATABASE</w:t>
+            </w:r>
+          </w:p>
+          <w:p>
+            <w:r>
+              <w:t>Database invullen met test gegevens</w:t>
+            </w:r>
+          </w:p>
+          <w:p>
+            <w:r>
+              <w:t>Bouwen van de ui (html/</w:t>
+            </w:r>
+            <w:proofErr w:type="spellStart"/>
+            <w:r>
+              <w:t>css</w:t>
+            </w:r>
+            <w:proofErr w:type="spellEnd"/>
+            <w:r>
+              <w:t>)</w:t>
+            </w:r>
+          </w:p>
+        </w:tc>
+        <w:tc>
+          <w:tcPr>
+            <w:tcW w:w="3117" w:type="dxa"/>
+          </w:tcPr>
+          <w:p>
+            <w:r>
+              <w:t>Ma -&gt;DB</w:t>
+            </w:r>
+          </w:p>
+          <w:p>
+            <w:r>
+              <w:t xml:space="preserve">         -&gt;</w:t>
+            </w:r>
+            <w:proofErr w:type="spellStart"/>
+            <w:r>
+              <w:t>testdatea</w:t>
+            </w:r>
+            <w:proofErr w:type="spellEnd"/>
+          </w:p>
+        </w:tc>
+      </w:tr>
+      <w:tr>
+        <w:tc>
+          <w:tcPr>
+            <w:tcW w:w="3116" w:type="dxa"/>
+          </w:tcPr>
+          <w:p>
+            <w:r>
+              <w:t>Ma 29-5 t/m vr 2-6</w:t>
+            </w:r>
+          </w:p>
+        </w:tc>
+        <w:tc>
+          <w:tcPr>
+            <w:tcW w:w="3117" w:type="dxa"/>
+          </w:tcPr>
+          <w:p>
+            <w:r>
+              <w:t>Eind bouwen ui di 30-5</w:t>
+            </w:r>
+          </w:p>
+          <w:p>
+            <w:r>
+              <w:t xml:space="preserve">Start bouwen applicatie wo 31-5 </w:t>
+            </w:r>
+            <w:r>
+              <w:sym w:font="Wingdings" w:char="F0E0"/>
+            </w:r>
+          </w:p>
+          <w:p/>
+        </w:tc>
+        <w:tc>
+          <w:tcPr>
+            <w:tcW w:w="3117" w:type="dxa"/>
+          </w:tcPr>
+          <w:p>
+            <w:r>
+              <w:t>Di</w:t>
+            </w:r>
+            <w:r>
+              <w:sym w:font="Wingdings" w:char="F0E0"/>
+            </w:r>
+            <w:r>
+              <w:t>alle pagina’s html/</w:t>
+            </w:r>
+            <w:proofErr w:type="spellStart"/>
+            <w:r>
+              <w:t>css</w:t>
+            </w:r>
+            <w:proofErr w:type="spellEnd"/>
+          </w:p>
+        </w:tc>
+      </w:tr>
+      <w:tr>
+        <w:tc>
+          <w:tcPr>
+            <w:tcW w:w="3116" w:type="dxa"/>
+          </w:tcPr>
+          <w:p>
+            <w:r>
+              <w:t>Ma 5-6 t/m vr 9-6</w:t>
+            </w:r>
+          </w:p>
+        </w:tc>
+        <w:tc>
+          <w:tcPr>
+            <w:tcW w:w="3117" w:type="dxa"/>
+          </w:tcPr>
+          <w:p/>
+        </w:tc>
+        <w:tc>
+          <w:tcPr>
+            <w:tcW w:w="3117" w:type="dxa"/>
+          </w:tcPr>
+          <w:p/>
+        </w:tc>
+      </w:tr>
+      <w:tr>
+        <w:tc>
+          <w:tcPr>
+            <w:tcW w:w="3116" w:type="dxa"/>
+          </w:tcPr>
+          <w:p>
+            <w:r>
+              <w:t>Ma 12-6 t/m vr 16-6</w:t>
+            </w:r>
+          </w:p>
+        </w:tc>
+        <w:tc>
+          <w:tcPr>
+            <w:tcW w:w="3117" w:type="dxa"/>
+          </w:tcPr>
+          <w:p/>
+        </w:tc>
+        <w:tc>
+          <w:tcPr>
+            <w:tcW w:w="3117" w:type="dxa"/>
+          </w:tcPr>
+          <w:p/>
+        </w:tc>
+      </w:tr>
+      <w:tr>
+        <w:tc>
+          <w:tcPr>
+            <w:tcW w:w="3116" w:type="dxa"/>
+          </w:tcPr>
+          <w:p>
+            <w:r>
+              <w:t>Ma 19-6 t/m vr 23-6</w:t>
+            </w:r>
+          </w:p>
+        </w:tc>
+        <w:tc>
+          <w:tcPr>
+            <w:tcW w:w="3117" w:type="dxa"/>
+          </w:tcPr>
+          <w:p/>
+        </w:tc>
+        <w:tc>
+          <w:tcPr>
+            <w:tcW w:w="3117" w:type="dxa"/>
+          </w:tcPr>
+          <w:p/>
+        </w:tc>
+      </w:tr>
+      <w:tr>
+        <w:tc>
+          <w:tcPr>
+            <w:tcW w:w="3116" w:type="dxa"/>
+          </w:tcPr>
+          <w:p>
+            <w:r>
+              <w:t>Ma 26-6 t/ vr 30-6</w:t>
+            </w:r>
+          </w:p>
+        </w:tc>
+        <w:tc>
+          <w:tcPr>
+            <w:tcW w:w="3117" w:type="dxa"/>
+          </w:tcPr>
+          <w:p/>
+        </w:tc>
+        <w:tc>
+          <w:tcPr>
+            <w:tcW w:w="3117" w:type="dxa"/>
+          </w:tcPr>
+          <w:p/>
+        </w:tc>
+      </w:tr>
+      <w:tr>
+        <w:tc>
+          <w:tcPr>
+            <w:tcW w:w="3116" w:type="dxa"/>
+          </w:tcPr>
+          <w:p>
+            <w:r>
+              <w:t>Inleveren ma 3 juli 2017</w:t>
+            </w:r>
+          </w:p>
+        </w:tc>
+        <w:tc>
+          <w:tcPr>
+            <w:tcW w:w="3117" w:type="dxa"/>
+          </w:tcPr>
+          <w:p/>
+        </w:tc>
+        <w:tc>
+          <w:tcPr>
+            <w:tcW w:w="3117" w:type="dxa"/>
+          </w:tcPr>
+          <w:p>
+            <w:r>
+              <w:t>Project voltooid en ingeleverd</w:t>
+            </w:r>
+          </w:p>
+        </w:tc>
+      </w:tr>
+    </w:tbl>
+    <w:p/>
+    <w:p>
+      <w:pPr>
+        <w:pStyle w:val="NoSpacing"/>
+        <w:jc w:val="both"/>
+        <w:rPr>
+          <w:sz w:val="28"/>
+          <w:szCs w:val="32"/>
+        </w:rPr>
+      </w:pPr>
+    </w:p>
+    <w:p>
+      <w:pPr>
+        <w:pStyle w:val="NoSpacing"/>
+        <w:jc w:val="both"/>
+        <w:rPr>
+          <w:sz w:val="28"/>
+          <w:szCs w:val="32"/>
+        </w:rPr>
+      </w:pPr>
+    </w:p>
+    <w:p>
+      <w:pPr>
+        <w:pStyle w:val="NoSpacing"/>
+        <w:numPr>
+          <w:ilvl w:val="0"/>
+          <w:numId w:val="1"/>
+        </w:numPr>
+        <w:jc w:val="both"/>
+        <w:rPr>
+          <w:b/>
+          <w:sz w:val="36"/>
+          <w:szCs w:val="32"/>
+        </w:rPr>
+      </w:pPr>
+      <w:r>
+        <w:rPr>
+          <w:b/>
+          <w:sz w:val="36"/>
           <w:szCs w:val="32"/>
         </w:rPr>
         <w:lastRenderedPageBreak/>
-        <w:t>Inleiding</w:t>
-      </w:r>
-    </w:p>
-    <w:p>
-      <w:pPr>
-        <w:pStyle w:val="NoSpacing"/>
-        <w:jc w:val="both"/>
-        <w:rPr>
-          <w:b/>
-          <w:sz w:val="28"/>
-          <w:szCs w:val="32"/>
-        </w:rPr>
-      </w:pPr>
-    </w:p>
-    <w:p>
-      <w:pPr>
-        <w:pStyle w:val="NoSpacing"/>
-        <w:jc w:val="both"/>
-        <w:rPr>
-          <w:b/>
-          <w:sz w:val="28"/>
-          <w:szCs w:val="32"/>
-        </w:rPr>
-      </w:pPr>
-    </w:p>
-    <w:p>
-      <w:pPr>
-        <w:pStyle w:val="NoSpacing"/>
-        <w:rPr>
-          <w:sz w:val="28"/>
-          <w:szCs w:val="32"/>
-        </w:rPr>
-      </w:pPr>
-      <w:r>
-        <w:rPr>
-          <w:sz w:val="28"/>
-          <w:szCs w:val="32"/>
-        </w:rPr>
-        <w:t xml:space="preserve">Het Alfa College Is een mbo in oost-Groningen. De heer J. Strootman, Docent php heeft </w:t>
-      </w:r>
-      <w:r>
-        <w:rPr>
-          <w:sz w:val="28"/>
-          <w:szCs w:val="32"/>
-        </w:rPr>
-        <w:t>List-AO opdracht gegeven tot het Ontwikkelen van een forum. Het project zal worden voltooid door F. v/d List namens List-ao.</w:t>
-      </w:r>
-    </w:p>
-    <w:p>
-      <w:pPr>
-        <w:pStyle w:val="NoSpacing"/>
-        <w:rPr>
-          <w:sz w:val="28"/>
-          <w:szCs w:val="32"/>
-        </w:rPr>
-      </w:pPr>
-    </w:p>
-    <w:p>
-      <w:pPr>
-        <w:pStyle w:val="NoSpacing"/>
+        <w:t>Kosten overzicht.</w:t>
+      </w:r>
+    </w:p>
+    <w:p>
+      <w:pPr>
+        <w:pStyle w:val="NoSpacing"/>
+        <w:ind w:left="360"/>
+        <w:jc w:val="both"/>
+        <w:rPr>
+          <w:b/>
+          <w:sz w:val="36"/>
+          <w:szCs w:val="32"/>
+        </w:rPr>
+      </w:pPr>
+    </w:p>
+    <w:p>
+      <w:pPr>
+        <w:pStyle w:val="NoSpacing"/>
+        <w:ind w:left="360"/>
+        <w:jc w:val="both"/>
+        <w:rPr>
+          <w:b/>
+          <w:sz w:val="36"/>
+          <w:szCs w:val="32"/>
+        </w:rPr>
+      </w:pPr>
+    </w:p>
+    <w:p>
+      <w:pPr>
+        <w:pStyle w:val="NoSpacing"/>
+        <w:ind w:left="360"/>
+        <w:jc w:val="both"/>
+        <w:rPr>
+          <w:sz w:val="28"/>
+          <w:szCs w:val="32"/>
+        </w:rPr>
+      </w:pPr>
+      <w:r>
+        <w:rPr>
+          <w:sz w:val="28"/>
+          <w:szCs w:val="32"/>
+        </w:rPr>
+        <w:t>Dit onderwerp is niet van toepassing op dit project.</w:t>
+      </w:r>
+    </w:p>
+    <w:p>
+      <w:pPr>
+        <w:pStyle w:val="NoSpacing"/>
+        <w:ind w:left="360"/>
+        <w:jc w:val="both"/>
+        <w:rPr>
+          <w:sz w:val="28"/>
+          <w:szCs w:val="32"/>
+        </w:rPr>
+      </w:pPr>
+    </w:p>
+    <w:p>
+      <w:pPr>
+        <w:pStyle w:val="NoSpacing"/>
+        <w:ind w:left="360"/>
+        <w:jc w:val="both"/>
+        <w:rPr>
+          <w:sz w:val="28"/>
+          <w:szCs w:val="32"/>
+        </w:rPr>
+      </w:pPr>
+    </w:p>
+    <w:p>
+      <w:pPr>
+        <w:pStyle w:val="NoSpacing"/>
+        <w:ind w:left="360"/>
+        <w:jc w:val="both"/>
+        <w:rPr>
+          <w:b/>
+          <w:sz w:val="36"/>
+          <w:szCs w:val="32"/>
+        </w:rPr>
+      </w:pPr>
+    </w:p>
+    <w:p>
+      <w:pPr>
+        <w:pStyle w:val="NoSpacing"/>
+        <w:ind w:left="360"/>
+        <w:jc w:val="both"/>
+        <w:rPr>
+          <w:b/>
+          <w:sz w:val="36"/>
+          <w:szCs w:val="32"/>
+        </w:rPr>
+      </w:pPr>
+    </w:p>
+    <w:p>
+      <w:pPr>
+        <w:pStyle w:val="NoSpacing"/>
+        <w:numPr>
+          <w:ilvl w:val="0"/>
+          <w:numId w:val="1"/>
+        </w:numPr>
+        <w:jc w:val="both"/>
+        <w:rPr>
+          <w:b/>
+          <w:sz w:val="36"/>
+          <w:szCs w:val="32"/>
+        </w:rPr>
+      </w:pPr>
+      <w:r>
+        <w:rPr>
+          <w:b/>
+          <w:sz w:val="36"/>
+          <w:szCs w:val="32"/>
+        </w:rPr>
+        <w:t>Benodigdheden</w:t>
+      </w:r>
+    </w:p>
+    <w:p>
+      <w:pPr>
+        <w:pStyle w:val="NoSpacing"/>
+        <w:ind w:left="360"/>
+        <w:jc w:val="both"/>
+        <w:rPr>
+          <w:b/>
+          <w:sz w:val="36"/>
+          <w:szCs w:val="32"/>
+        </w:rPr>
+      </w:pPr>
+    </w:p>
+    <w:p>
+      <w:pPr>
+        <w:pStyle w:val="NoSpacing"/>
+        <w:ind w:left="360"/>
+        <w:jc w:val="both"/>
+        <w:rPr>
+          <w:sz w:val="28"/>
+          <w:szCs w:val="32"/>
+        </w:rPr>
+      </w:pPr>
+      <w:r>
+        <w:rPr>
+          <w:sz w:val="28"/>
+          <w:szCs w:val="32"/>
+        </w:rPr>
+        <w:t xml:space="preserve">Omdat dit een project is voor 1 persoon en er lessen worden gegeven met informatie over dit project. Zal naast de thuis ruimte op school in deze uren worden gewerkt. De andere benodigd heden zijn een </w:t>
+      </w:r>
+      <w:proofErr w:type="spellStart"/>
+      <w:r>
+        <w:rPr>
+          <w:sz w:val="28"/>
+          <w:szCs w:val="32"/>
+        </w:rPr>
+        <w:t>windows</w:t>
+      </w:r>
+      <w:proofErr w:type="spellEnd"/>
+      <w:r>
+        <w:rPr>
+          <w:sz w:val="28"/>
+          <w:szCs w:val="32"/>
+        </w:rPr>
+        <w:t xml:space="preserve"> laptop.</w:t>
+      </w:r>
+    </w:p>
+    <w:p>
+      <w:pPr>
+        <w:pStyle w:val="NoSpacing"/>
+        <w:ind w:left="360"/>
+        <w:jc w:val="both"/>
+        <w:rPr>
+          <w:sz w:val="28"/>
+          <w:szCs w:val="32"/>
+        </w:rPr>
+      </w:pPr>
+      <w:r>
+        <w:rPr>
+          <w:sz w:val="28"/>
+          <w:szCs w:val="32"/>
+        </w:rPr>
+        <w:t>Software benodigdheden:</w:t>
+      </w:r>
+    </w:p>
+    <w:p>
+      <w:pPr>
+        <w:pStyle w:val="NoSpacing"/>
+        <w:numPr>
+          <w:ilvl w:val="0"/>
+          <w:numId w:val="4"/>
+        </w:numPr>
+        <w:jc w:val="both"/>
+        <w:rPr>
+          <w:sz w:val="28"/>
+          <w:szCs w:val="32"/>
+        </w:rPr>
+      </w:pPr>
+      <w:r>
+        <w:rPr>
+          <w:sz w:val="28"/>
+          <w:szCs w:val="32"/>
+        </w:rPr>
+        <w:t>Office 2016</w:t>
+      </w:r>
+    </w:p>
+    <w:p>
+      <w:pPr>
+        <w:pStyle w:val="NoSpacing"/>
+        <w:numPr>
+          <w:ilvl w:val="0"/>
+          <w:numId w:val="4"/>
+        </w:numPr>
+        <w:jc w:val="both"/>
+        <w:rPr>
+          <w:sz w:val="28"/>
+          <w:szCs w:val="32"/>
+        </w:rPr>
+      </w:pPr>
+      <w:r>
+        <w:rPr>
+          <w:sz w:val="28"/>
+          <w:szCs w:val="32"/>
+        </w:rPr>
+        <w:t>Firefox, Chrome, egde</w:t>
+      </w:r>
+    </w:p>
+    <w:p>
+      <w:pPr>
+        <w:pStyle w:val="NoSpacing"/>
+        <w:numPr>
+          <w:ilvl w:val="0"/>
+          <w:numId w:val="4"/>
+        </w:numPr>
+        <w:jc w:val="both"/>
+        <w:rPr>
+          <w:sz w:val="28"/>
+          <w:szCs w:val="32"/>
+        </w:rPr>
+      </w:pPr>
+      <w:r>
+        <w:rPr>
+          <w:sz w:val="28"/>
+          <w:szCs w:val="32"/>
+        </w:rPr>
+        <w:t xml:space="preserve">Apache, </w:t>
+      </w:r>
+      <w:proofErr w:type="spellStart"/>
+      <w:r>
+        <w:rPr>
+          <w:sz w:val="28"/>
+          <w:szCs w:val="32"/>
+        </w:rPr>
+        <w:t>Xampp</w:t>
+      </w:r>
+      <w:proofErr w:type="spellEnd"/>
+    </w:p>
+    <w:p>
+      <w:pPr>
+        <w:pStyle w:val="NoSpacing"/>
+        <w:numPr>
+          <w:ilvl w:val="0"/>
+          <w:numId w:val="4"/>
+        </w:numPr>
+        <w:jc w:val="both"/>
+        <w:rPr>
+          <w:sz w:val="28"/>
+          <w:szCs w:val="32"/>
+        </w:rPr>
+      </w:pPr>
+      <w:proofErr w:type="spellStart"/>
+      <w:r>
+        <w:rPr>
+          <w:sz w:val="28"/>
+          <w:szCs w:val="32"/>
+        </w:rPr>
+        <w:t>Phpstorm</w:t>
+      </w:r>
+      <w:proofErr w:type="spellEnd"/>
+    </w:p>
+    <w:p>
+      <w:pPr>
+        <w:pStyle w:val="NoSpacing"/>
+        <w:numPr>
+          <w:ilvl w:val="0"/>
+          <w:numId w:val="4"/>
+        </w:numPr>
+        <w:jc w:val="both"/>
+        <w:rPr>
+          <w:sz w:val="28"/>
+          <w:szCs w:val="32"/>
+        </w:rPr>
+      </w:pPr>
+      <w:proofErr w:type="spellStart"/>
+      <w:r>
+        <w:rPr>
+          <w:sz w:val="28"/>
+          <w:szCs w:val="32"/>
+        </w:rPr>
+        <w:t>Sql</w:t>
+      </w:r>
+      <w:proofErr w:type="spellEnd"/>
+    </w:p>
+    <w:p>
+      <w:pPr>
+        <w:pStyle w:val="NoSpacing"/>
+        <w:numPr>
+          <w:ilvl w:val="0"/>
+          <w:numId w:val="4"/>
+        </w:numPr>
+        <w:jc w:val="both"/>
+        <w:rPr>
+          <w:sz w:val="28"/>
+          <w:szCs w:val="32"/>
+        </w:rPr>
+      </w:pPr>
+      <w:r>
+        <w:rPr>
+          <w:sz w:val="28"/>
+          <w:szCs w:val="32"/>
+        </w:rPr>
+        <w:t>Internet</w:t>
+      </w:r>
+    </w:p>
+    <w:p>
+      <w:pPr>
+        <w:pStyle w:val="NoSpacing"/>
+        <w:numPr>
+          <w:ilvl w:val="0"/>
+          <w:numId w:val="4"/>
+        </w:numPr>
+        <w:jc w:val="both"/>
+        <w:rPr>
+          <w:sz w:val="28"/>
+          <w:szCs w:val="32"/>
+        </w:rPr>
+      </w:pPr>
+      <w:proofErr w:type="spellStart"/>
+      <w:r>
+        <w:rPr>
+          <w:sz w:val="28"/>
+          <w:szCs w:val="32"/>
+        </w:rPr>
+        <w:t>Github</w:t>
+      </w:r>
+      <w:proofErr w:type="spellEnd"/>
+    </w:p>
+    <w:p>
+      <w:pPr>
+        <w:pStyle w:val="NoSpacing"/>
+        <w:ind w:left="1080"/>
+        <w:jc w:val="both"/>
         <w:rPr>
           <w:sz w:val="28"/>
           <w:szCs w:val="32"/>
@@ -1086,26 +3806,6 @@
       </w:pPr>
       <w:bookmarkStart w:id="0" w:name="_GoBack"/>
       <w:bookmarkEnd w:id="0"/>
-    </w:p>
-    <w:p>
-      <w:pPr>
-        <w:pStyle w:val="NoSpacing"/>
-        <w:jc w:val="both"/>
-        <w:rPr>
-          <w:sz w:val="28"/>
-          <w:szCs w:val="32"/>
-        </w:rPr>
-      </w:pPr>
-    </w:p>
-    <w:p>
-      <w:pPr>
-        <w:pStyle w:val="NoSpacing"/>
-        <w:jc w:val="both"/>
-        <w:rPr>
-          <w:sz w:val="28"/>
-          <w:szCs w:val="32"/>
-        </w:rPr>
-      </w:pPr>
     </w:p>
     <w:sectPr>
       <w:footerReference w:type="default" r:id="rId7"/>
@@ -1177,7 +3877,7 @@
           <w:rPr>
             <w:noProof/>
           </w:rPr>
-          <w:t>3</w:t>
+          <w:t>6</w:t>
         </w:r>
         <w:r>
           <w:rPr>
@@ -1225,9 +3925,9 @@
 <w:numbering xmlns:wpc="http://schemas.microsoft.com/office/word/2010/wordprocessingCanvas" xmlns:cx="http://schemas.microsoft.com/office/drawing/2014/chartex" xmlns:cx1="http://schemas.microsoft.com/office/drawing/2015/9/8/chartex" xmlns:cx2="http://schemas.microsoft.com/office/drawing/2015/10/21/chartex" xmlns:cx3="http://schemas.microsoft.com/office/drawing/2016/5/9/chartex" xmlns:cx4="http://schemas.microsoft.com/office/drawing/2016/5/10/chartex" xmlns:cx5="http://schemas.microsoft.com/office/drawing/2016/5/11/chartex" xmlns:mc="http://schemas.openxmlformats.org/markup-compatibility/2006" xmlns:o="urn:schemas-microsoft-com:office:office" xmlns:r="http://schemas.openxmlformats.org/officeDocument/2006/relationships" xmlns:m="http://schemas.openxmlformats.org/officeDocument/2006/math" xmlns:v="urn:schemas-microsoft-com:vml" xmlns:wp14="http://schemas.microsoft.com/office/word/2010/wordprocessingDrawing" xmlns:wp="http://schemas.openxmlformats.org/drawingml/2006/wordprocessingDrawing" xmlns:w10="urn:schemas-microsoft-com:office:word" xmlns:w="http://schemas.openxmlformats.org/wordprocessingml/2006/main" xmlns:w14="http://schemas.microsoft.com/office/word/2010/wordml" xmlns:w15="http://schemas.microsoft.com/office/word/2012/wordml" xmlns:w16se="http://schemas.microsoft.com/office/word/2015/wordml/symex" xmlns:wpg="http://schemas.microsoft.com/office/word/2010/wordprocessingGroup" xmlns:wpi="http://schemas.microsoft.com/office/word/2010/wordprocessingInk" xmlns:wne="http://schemas.microsoft.com/office/word/2006/wordml" xmlns:wps="http://schemas.microsoft.com/office/word/2010/wordprocessingShape" mc:Ignorable="w14 w15 w16se wp14">
   <w:abstractNum w:abstractNumId="0" w15:restartNumberingAfterBreak="0">
     <w:nsid w:val="09663D78"/>
-    <w:multiLevelType w:val="hybridMultilevel"/>
-    <w:tmpl w:val="CB561958"/>
-    <w:lvl w:ilvl="0" w:tplc="DFD48466">
+    <w:multiLevelType w:val="multilevel"/>
+    <w:tmpl w:val="3716BC52"/>
+    <w:lvl w:ilvl="0">
       <w:start w:val="1"/>
       <w:numFmt w:val="decimal"/>
       <w:lvlText w:val="%1"/>
@@ -1239,81 +3939,469 @@
         <w:rFonts w:hint="default"/>
       </w:rPr>
     </w:lvl>
-    <w:lvl w:ilvl="1" w:tplc="04090019" w:tentative="1">
-      <w:start w:val="1"/>
-      <w:numFmt w:val="lowerLetter"/>
-      <w:lvlText w:val="%2."/>
-      <w:lvlJc w:val="left"/>
-      <w:pPr>
-        <w:ind w:left="1440" w:hanging="360"/>
-      </w:pPr>
-    </w:lvl>
-    <w:lvl w:ilvl="2" w:tplc="0409001B" w:tentative="1">
-      <w:start w:val="1"/>
-      <w:numFmt w:val="lowerRoman"/>
-      <w:lvlText w:val="%3."/>
-      <w:lvlJc w:val="right"/>
-      <w:pPr>
-        <w:ind w:left="2160" w:hanging="180"/>
-      </w:pPr>
-    </w:lvl>
-    <w:lvl w:ilvl="3" w:tplc="0409000F" w:tentative="1">
+    <w:lvl w:ilvl="1">
       <w:start w:val="1"/>
       <w:numFmt w:val="decimal"/>
-      <w:lvlText w:val="%4."/>
+      <w:isLgl/>
+      <w:lvlText w:val="%1.%2"/>
       <w:lvlJc w:val="left"/>
       <w:pPr>
-        <w:ind w:left="2880" w:hanging="360"/>
-      </w:pPr>
+        <w:ind w:left="1440" w:hanging="1080"/>
+      </w:pPr>
+      <w:rPr>
+        <w:rFonts w:hint="default"/>
+        <w:sz w:val="28"/>
+      </w:rPr>
     </w:lvl>
-    <w:lvl w:ilvl="4" w:tplc="04090019" w:tentative="1">
-      <w:start w:val="1"/>
-      <w:numFmt w:val="lowerLetter"/>
-      <w:lvlText w:val="%5."/>
-      <w:lvlJc w:val="left"/>
-      <w:pPr>
-        <w:ind w:left="3600" w:hanging="360"/>
-      </w:pPr>
-    </w:lvl>
-    <w:lvl w:ilvl="5" w:tplc="0409001B" w:tentative="1">
-      <w:start w:val="1"/>
-      <w:numFmt w:val="lowerRoman"/>
-      <w:lvlText w:val="%6."/>
-      <w:lvlJc w:val="right"/>
-      <w:pPr>
-        <w:ind w:left="4320" w:hanging="180"/>
-      </w:pPr>
-    </w:lvl>
-    <w:lvl w:ilvl="6" w:tplc="0409000F" w:tentative="1">
+    <w:lvl w:ilvl="2">
       <w:start w:val="1"/>
       <w:numFmt w:val="decimal"/>
-      <w:lvlText w:val="%7."/>
+      <w:isLgl/>
+      <w:lvlText w:val="%1.%2.%3"/>
       <w:lvlJc w:val="left"/>
       <w:pPr>
+        <w:ind w:left="1440" w:hanging="1080"/>
+      </w:pPr>
+      <w:rPr>
+        <w:rFonts w:hint="default"/>
+        <w:sz w:val="28"/>
+      </w:rPr>
+    </w:lvl>
+    <w:lvl w:ilvl="3">
+      <w:start w:val="1"/>
+      <w:numFmt w:val="decimal"/>
+      <w:isLgl/>
+      <w:lvlText w:val="%1.%2.%3.%4"/>
+      <w:lvlJc w:val="left"/>
+      <w:pPr>
+        <w:ind w:left="1440" w:hanging="1080"/>
+      </w:pPr>
+      <w:rPr>
+        <w:rFonts w:hint="default"/>
+        <w:sz w:val="28"/>
+      </w:rPr>
+    </w:lvl>
+    <w:lvl w:ilvl="4">
+      <w:start w:val="1"/>
+      <w:numFmt w:val="decimal"/>
+      <w:isLgl/>
+      <w:lvlText w:val="%1.%2.%3.%4.%5"/>
+      <w:lvlJc w:val="left"/>
+      <w:pPr>
+        <w:ind w:left="1800" w:hanging="1440"/>
+      </w:pPr>
+      <w:rPr>
+        <w:rFonts w:hint="default"/>
+        <w:sz w:val="28"/>
+      </w:rPr>
+    </w:lvl>
+    <w:lvl w:ilvl="5">
+      <w:start w:val="1"/>
+      <w:numFmt w:val="decimal"/>
+      <w:isLgl/>
+      <w:lvlText w:val="%1.%2.%3.%4.%5.%6"/>
+      <w:lvlJc w:val="left"/>
+      <w:pPr>
+        <w:ind w:left="1800" w:hanging="1440"/>
+      </w:pPr>
+      <w:rPr>
+        <w:rFonts w:hint="default"/>
+        <w:sz w:val="28"/>
+      </w:rPr>
+    </w:lvl>
+    <w:lvl w:ilvl="6">
+      <w:start w:val="1"/>
+      <w:numFmt w:val="decimal"/>
+      <w:isLgl/>
+      <w:lvlText w:val="%1.%2.%3.%4.%5.%6.%7"/>
+      <w:lvlJc w:val="left"/>
+      <w:pPr>
+        <w:ind w:left="2160" w:hanging="1800"/>
+      </w:pPr>
+      <w:rPr>
+        <w:rFonts w:hint="default"/>
+        <w:sz w:val="28"/>
+      </w:rPr>
+    </w:lvl>
+    <w:lvl w:ilvl="7">
+      <w:start w:val="1"/>
+      <w:numFmt w:val="decimal"/>
+      <w:isLgl/>
+      <w:lvlText w:val="%1.%2.%3.%4.%5.%6.%7.%8"/>
+      <w:lvlJc w:val="left"/>
+      <w:pPr>
+        <w:ind w:left="2520" w:hanging="2160"/>
+      </w:pPr>
+      <w:rPr>
+        <w:rFonts w:hint="default"/>
+        <w:sz w:val="28"/>
+      </w:rPr>
+    </w:lvl>
+    <w:lvl w:ilvl="8">
+      <w:start w:val="1"/>
+      <w:numFmt w:val="decimal"/>
+      <w:isLgl/>
+      <w:lvlText w:val="%1.%2.%3.%4.%5.%6.%7.%8.%9"/>
+      <w:lvlJc w:val="left"/>
+      <w:pPr>
+        <w:ind w:left="2520" w:hanging="2160"/>
+      </w:pPr>
+      <w:rPr>
+        <w:rFonts w:hint="default"/>
+        <w:sz w:val="28"/>
+      </w:rPr>
+    </w:lvl>
+  </w:abstractNum>
+  <w:abstractNum w:abstractNumId="1" w15:restartNumberingAfterBreak="0">
+    <w:nsid w:val="2813197D"/>
+    <w:multiLevelType w:val="hybridMultilevel"/>
+    <w:tmpl w:val="FF586EF0"/>
+    <w:lvl w:ilvl="0" w:tplc="04090001">
+      <w:start w:val="1"/>
+      <w:numFmt w:val="bullet"/>
+      <w:lvlText w:val=""/>
+      <w:lvlJc w:val="left"/>
+      <w:pPr>
+        <w:ind w:left="2160" w:hanging="360"/>
+      </w:pPr>
+      <w:rPr>
+        <w:rFonts w:ascii="Symbol" w:hAnsi="Symbol" w:hint="default"/>
+      </w:rPr>
+    </w:lvl>
+    <w:lvl w:ilvl="1" w:tplc="04090003" w:tentative="1">
+      <w:start w:val="1"/>
+      <w:numFmt w:val="bullet"/>
+      <w:lvlText w:val="o"/>
+      <w:lvlJc w:val="left"/>
+      <w:pPr>
+        <w:ind w:left="2880" w:hanging="360"/>
+      </w:pPr>
+      <w:rPr>
+        <w:rFonts w:ascii="Courier New" w:hAnsi="Courier New" w:cs="Courier New" w:hint="default"/>
+      </w:rPr>
+    </w:lvl>
+    <w:lvl w:ilvl="2" w:tplc="04090005" w:tentative="1">
+      <w:start w:val="1"/>
+      <w:numFmt w:val="bullet"/>
+      <w:lvlText w:val=""/>
+      <w:lvlJc w:val="left"/>
+      <w:pPr>
+        <w:ind w:left="3600" w:hanging="360"/>
+      </w:pPr>
+      <w:rPr>
+        <w:rFonts w:ascii="Wingdings" w:hAnsi="Wingdings" w:hint="default"/>
+      </w:rPr>
+    </w:lvl>
+    <w:lvl w:ilvl="3" w:tplc="04090001" w:tentative="1">
+      <w:start w:val="1"/>
+      <w:numFmt w:val="bullet"/>
+      <w:lvlText w:val=""/>
+      <w:lvlJc w:val="left"/>
+      <w:pPr>
+        <w:ind w:left="4320" w:hanging="360"/>
+      </w:pPr>
+      <w:rPr>
+        <w:rFonts w:ascii="Symbol" w:hAnsi="Symbol" w:hint="default"/>
+      </w:rPr>
+    </w:lvl>
+    <w:lvl w:ilvl="4" w:tplc="04090003" w:tentative="1">
+      <w:start w:val="1"/>
+      <w:numFmt w:val="bullet"/>
+      <w:lvlText w:val="o"/>
+      <w:lvlJc w:val="left"/>
+      <w:pPr>
         <w:ind w:left="5040" w:hanging="360"/>
       </w:pPr>
+      <w:rPr>
+        <w:rFonts w:ascii="Courier New" w:hAnsi="Courier New" w:cs="Courier New" w:hint="default"/>
+      </w:rPr>
     </w:lvl>
-    <w:lvl w:ilvl="7" w:tplc="04090019" w:tentative="1">
+    <w:lvl w:ilvl="5" w:tplc="04090005" w:tentative="1">
       <w:start w:val="1"/>
-      <w:numFmt w:val="lowerLetter"/>
-      <w:lvlText w:val="%8."/>
+      <w:numFmt w:val="bullet"/>
+      <w:lvlText w:val=""/>
       <w:lvlJc w:val="left"/>
       <w:pPr>
         <w:ind w:left="5760" w:hanging="360"/>
       </w:pPr>
+      <w:rPr>
+        <w:rFonts w:ascii="Wingdings" w:hAnsi="Wingdings" w:hint="default"/>
+      </w:rPr>
     </w:lvl>
-    <w:lvl w:ilvl="8" w:tplc="0409001B" w:tentative="1">
+    <w:lvl w:ilvl="6" w:tplc="04090001" w:tentative="1">
       <w:start w:val="1"/>
-      <w:numFmt w:val="lowerRoman"/>
-      <w:lvlText w:val="%9."/>
-      <w:lvlJc w:val="right"/>
-      <w:pPr>
-        <w:ind w:left="6480" w:hanging="180"/>
-      </w:pPr>
+      <w:numFmt w:val="bullet"/>
+      <w:lvlText w:val=""/>
+      <w:lvlJc w:val="left"/>
+      <w:pPr>
+        <w:ind w:left="6480" w:hanging="360"/>
+      </w:pPr>
+      <w:rPr>
+        <w:rFonts w:ascii="Symbol" w:hAnsi="Symbol" w:hint="default"/>
+      </w:rPr>
+    </w:lvl>
+    <w:lvl w:ilvl="7" w:tplc="04090003" w:tentative="1">
+      <w:start w:val="1"/>
+      <w:numFmt w:val="bullet"/>
+      <w:lvlText w:val="o"/>
+      <w:lvlJc w:val="left"/>
+      <w:pPr>
+        <w:ind w:left="7200" w:hanging="360"/>
+      </w:pPr>
+      <w:rPr>
+        <w:rFonts w:ascii="Courier New" w:hAnsi="Courier New" w:cs="Courier New" w:hint="default"/>
+      </w:rPr>
+    </w:lvl>
+    <w:lvl w:ilvl="8" w:tplc="04090005" w:tentative="1">
+      <w:start w:val="1"/>
+      <w:numFmt w:val="bullet"/>
+      <w:lvlText w:val=""/>
+      <w:lvlJc w:val="left"/>
+      <w:pPr>
+        <w:ind w:left="7920" w:hanging="360"/>
+      </w:pPr>
+      <w:rPr>
+        <w:rFonts w:ascii="Wingdings" w:hAnsi="Wingdings" w:hint="default"/>
+      </w:rPr>
+    </w:lvl>
+  </w:abstractNum>
+  <w:abstractNum w:abstractNumId="2" w15:restartNumberingAfterBreak="0">
+    <w:nsid w:val="38C8017D"/>
+    <w:multiLevelType w:val="hybridMultilevel"/>
+    <w:tmpl w:val="883E3C1E"/>
+    <w:lvl w:ilvl="0" w:tplc="04090001">
+      <w:start w:val="1"/>
+      <w:numFmt w:val="bullet"/>
+      <w:lvlText w:val=""/>
+      <w:lvlJc w:val="left"/>
+      <w:pPr>
+        <w:ind w:left="1080" w:hanging="360"/>
+      </w:pPr>
+      <w:rPr>
+        <w:rFonts w:ascii="Symbol" w:hAnsi="Symbol" w:hint="default"/>
+      </w:rPr>
+    </w:lvl>
+    <w:lvl w:ilvl="1" w:tplc="04090003" w:tentative="1">
+      <w:start w:val="1"/>
+      <w:numFmt w:val="bullet"/>
+      <w:lvlText w:val="o"/>
+      <w:lvlJc w:val="left"/>
+      <w:pPr>
+        <w:ind w:left="1800" w:hanging="360"/>
+      </w:pPr>
+      <w:rPr>
+        <w:rFonts w:ascii="Courier New" w:hAnsi="Courier New" w:cs="Courier New" w:hint="default"/>
+      </w:rPr>
+    </w:lvl>
+    <w:lvl w:ilvl="2" w:tplc="04090005" w:tentative="1">
+      <w:start w:val="1"/>
+      <w:numFmt w:val="bullet"/>
+      <w:lvlText w:val=""/>
+      <w:lvlJc w:val="left"/>
+      <w:pPr>
+        <w:ind w:left="2520" w:hanging="360"/>
+      </w:pPr>
+      <w:rPr>
+        <w:rFonts w:ascii="Wingdings" w:hAnsi="Wingdings" w:hint="default"/>
+      </w:rPr>
+    </w:lvl>
+    <w:lvl w:ilvl="3" w:tplc="04090001" w:tentative="1">
+      <w:start w:val="1"/>
+      <w:numFmt w:val="bullet"/>
+      <w:lvlText w:val=""/>
+      <w:lvlJc w:val="left"/>
+      <w:pPr>
+        <w:ind w:left="3240" w:hanging="360"/>
+      </w:pPr>
+      <w:rPr>
+        <w:rFonts w:ascii="Symbol" w:hAnsi="Symbol" w:hint="default"/>
+      </w:rPr>
+    </w:lvl>
+    <w:lvl w:ilvl="4" w:tplc="04090003" w:tentative="1">
+      <w:start w:val="1"/>
+      <w:numFmt w:val="bullet"/>
+      <w:lvlText w:val="o"/>
+      <w:lvlJc w:val="left"/>
+      <w:pPr>
+        <w:ind w:left="3960" w:hanging="360"/>
+      </w:pPr>
+      <w:rPr>
+        <w:rFonts w:ascii="Courier New" w:hAnsi="Courier New" w:cs="Courier New" w:hint="default"/>
+      </w:rPr>
+    </w:lvl>
+    <w:lvl w:ilvl="5" w:tplc="04090005" w:tentative="1">
+      <w:start w:val="1"/>
+      <w:numFmt w:val="bullet"/>
+      <w:lvlText w:val=""/>
+      <w:lvlJc w:val="left"/>
+      <w:pPr>
+        <w:ind w:left="4680" w:hanging="360"/>
+      </w:pPr>
+      <w:rPr>
+        <w:rFonts w:ascii="Wingdings" w:hAnsi="Wingdings" w:hint="default"/>
+      </w:rPr>
+    </w:lvl>
+    <w:lvl w:ilvl="6" w:tplc="04090001" w:tentative="1">
+      <w:start w:val="1"/>
+      <w:numFmt w:val="bullet"/>
+      <w:lvlText w:val=""/>
+      <w:lvlJc w:val="left"/>
+      <w:pPr>
+        <w:ind w:left="5400" w:hanging="360"/>
+      </w:pPr>
+      <w:rPr>
+        <w:rFonts w:ascii="Symbol" w:hAnsi="Symbol" w:hint="default"/>
+      </w:rPr>
+    </w:lvl>
+    <w:lvl w:ilvl="7" w:tplc="04090003" w:tentative="1">
+      <w:start w:val="1"/>
+      <w:numFmt w:val="bullet"/>
+      <w:lvlText w:val="o"/>
+      <w:lvlJc w:val="left"/>
+      <w:pPr>
+        <w:ind w:left="6120" w:hanging="360"/>
+      </w:pPr>
+      <w:rPr>
+        <w:rFonts w:ascii="Courier New" w:hAnsi="Courier New" w:cs="Courier New" w:hint="default"/>
+      </w:rPr>
+    </w:lvl>
+    <w:lvl w:ilvl="8" w:tplc="04090005" w:tentative="1">
+      <w:start w:val="1"/>
+      <w:numFmt w:val="bullet"/>
+      <w:lvlText w:val=""/>
+      <w:lvlJc w:val="left"/>
+      <w:pPr>
+        <w:ind w:left="6840" w:hanging="360"/>
+      </w:pPr>
+      <w:rPr>
+        <w:rFonts w:ascii="Wingdings" w:hAnsi="Wingdings" w:hint="default"/>
+      </w:rPr>
+    </w:lvl>
+  </w:abstractNum>
+  <w:abstractNum w:abstractNumId="3" w15:restartNumberingAfterBreak="0">
+    <w:nsid w:val="719E7DDC"/>
+    <w:multiLevelType w:val="hybridMultilevel"/>
+    <w:tmpl w:val="530C7778"/>
+    <w:lvl w:ilvl="0" w:tplc="04090001">
+      <w:start w:val="1"/>
+      <w:numFmt w:val="bullet"/>
+      <w:lvlText w:val=""/>
+      <w:lvlJc w:val="left"/>
+      <w:pPr>
+        <w:ind w:left="720" w:hanging="360"/>
+      </w:pPr>
+      <w:rPr>
+        <w:rFonts w:ascii="Symbol" w:hAnsi="Symbol" w:hint="default"/>
+      </w:rPr>
+    </w:lvl>
+    <w:lvl w:ilvl="1" w:tplc="04090003" w:tentative="1">
+      <w:start w:val="1"/>
+      <w:numFmt w:val="bullet"/>
+      <w:lvlText w:val="o"/>
+      <w:lvlJc w:val="left"/>
+      <w:pPr>
+        <w:ind w:left="1440" w:hanging="360"/>
+      </w:pPr>
+      <w:rPr>
+        <w:rFonts w:ascii="Courier New" w:hAnsi="Courier New" w:cs="Courier New" w:hint="default"/>
+      </w:rPr>
+    </w:lvl>
+    <w:lvl w:ilvl="2" w:tplc="04090005" w:tentative="1">
+      <w:start w:val="1"/>
+      <w:numFmt w:val="bullet"/>
+      <w:lvlText w:val=""/>
+      <w:lvlJc w:val="left"/>
+      <w:pPr>
+        <w:ind w:left="2160" w:hanging="360"/>
+      </w:pPr>
+      <w:rPr>
+        <w:rFonts w:ascii="Wingdings" w:hAnsi="Wingdings" w:hint="default"/>
+      </w:rPr>
+    </w:lvl>
+    <w:lvl w:ilvl="3" w:tplc="04090001" w:tentative="1">
+      <w:start w:val="1"/>
+      <w:numFmt w:val="bullet"/>
+      <w:lvlText w:val=""/>
+      <w:lvlJc w:val="left"/>
+      <w:pPr>
+        <w:ind w:left="2880" w:hanging="360"/>
+      </w:pPr>
+      <w:rPr>
+        <w:rFonts w:ascii="Symbol" w:hAnsi="Symbol" w:hint="default"/>
+      </w:rPr>
+    </w:lvl>
+    <w:lvl w:ilvl="4" w:tplc="04090003" w:tentative="1">
+      <w:start w:val="1"/>
+      <w:numFmt w:val="bullet"/>
+      <w:lvlText w:val="o"/>
+      <w:lvlJc w:val="left"/>
+      <w:pPr>
+        <w:ind w:left="3600" w:hanging="360"/>
+      </w:pPr>
+      <w:rPr>
+        <w:rFonts w:ascii="Courier New" w:hAnsi="Courier New" w:cs="Courier New" w:hint="default"/>
+      </w:rPr>
+    </w:lvl>
+    <w:lvl w:ilvl="5" w:tplc="04090005" w:tentative="1">
+      <w:start w:val="1"/>
+      <w:numFmt w:val="bullet"/>
+      <w:lvlText w:val=""/>
+      <w:lvlJc w:val="left"/>
+      <w:pPr>
+        <w:ind w:left="4320" w:hanging="360"/>
+      </w:pPr>
+      <w:rPr>
+        <w:rFonts w:ascii="Wingdings" w:hAnsi="Wingdings" w:hint="default"/>
+      </w:rPr>
+    </w:lvl>
+    <w:lvl w:ilvl="6" w:tplc="04090001" w:tentative="1">
+      <w:start w:val="1"/>
+      <w:numFmt w:val="bullet"/>
+      <w:lvlText w:val=""/>
+      <w:lvlJc w:val="left"/>
+      <w:pPr>
+        <w:ind w:left="5040" w:hanging="360"/>
+      </w:pPr>
+      <w:rPr>
+        <w:rFonts w:ascii="Symbol" w:hAnsi="Symbol" w:hint="default"/>
+      </w:rPr>
+    </w:lvl>
+    <w:lvl w:ilvl="7" w:tplc="04090003" w:tentative="1">
+      <w:start w:val="1"/>
+      <w:numFmt w:val="bullet"/>
+      <w:lvlText w:val="o"/>
+      <w:lvlJc w:val="left"/>
+      <w:pPr>
+        <w:ind w:left="5760" w:hanging="360"/>
+      </w:pPr>
+      <w:rPr>
+        <w:rFonts w:ascii="Courier New" w:hAnsi="Courier New" w:cs="Courier New" w:hint="default"/>
+      </w:rPr>
+    </w:lvl>
+    <w:lvl w:ilvl="8" w:tplc="04090005" w:tentative="1">
+      <w:start w:val="1"/>
+      <w:numFmt w:val="bullet"/>
+      <w:lvlText w:val=""/>
+      <w:lvlJc w:val="left"/>
+      <w:pPr>
+        <w:ind w:left="6480" w:hanging="360"/>
+      </w:pPr>
+      <w:rPr>
+        <w:rFonts w:ascii="Wingdings" w:hAnsi="Wingdings" w:hint="default"/>
+      </w:rPr>
     </w:lvl>
   </w:abstractNum>
   <w:num w:numId="1">
     <w:abstractNumId w:val="0"/>
+  </w:num>
+  <w:num w:numId="2">
+    <w:abstractNumId w:val="3"/>
+  </w:num>
+  <w:num w:numId="3">
+    <w:abstractNumId w:val="1"/>
+  </w:num>
+  <w:num w:numId="4">
+    <w:abstractNumId w:val="2"/>
   </w:num>
 </w:numbering>
 </file>
@@ -1441,6 +4529,7 @@
     <w:lsdException w:name="HTML Sample" w:semiHidden="1" w:unhideWhenUsed="1"/>
     <w:lsdException w:name="HTML Typewriter" w:semiHidden="1" w:unhideWhenUsed="1"/>
     <w:lsdException w:name="HTML Variable" w:semiHidden="1" w:unhideWhenUsed="1"/>
+    <w:lsdException w:name="Normal Table" w:semiHidden="1" w:unhideWhenUsed="1"/>
     <w:lsdException w:name="annotation subject" w:semiHidden="1" w:unhideWhenUsed="1"/>
     <w:lsdException w:name="No List" w:semiHidden="1" w:unhideWhenUsed="1"/>
     <w:lsdException w:name="Outline List 1" w:semiHidden="1" w:unhideWhenUsed="1"/>
@@ -1486,9 +4575,11 @@
     <w:lsdException w:name="Table Subtle 1" w:semiHidden="1" w:unhideWhenUsed="1"/>
     <w:lsdException w:name="Table Subtle 2" w:semiHidden="1" w:unhideWhenUsed="1"/>
     <w:lsdException w:name="Table Web 1" w:semiHidden="1" w:unhideWhenUsed="1"/>
+    <w:lsdException w:name="Table Web 2" w:semiHidden="1" w:unhideWhenUsed="1"/>
     <w:lsdException w:name="Table Web 3" w:semiHidden="1" w:unhideWhenUsed="1"/>
     <w:lsdException w:name="Balloon Text" w:semiHidden="1" w:unhideWhenUsed="1"/>
     <w:lsdException w:name="Table Grid" w:uiPriority="39"/>
+    <w:lsdException w:name="Table Theme" w:semiHidden="1" w:unhideWhenUsed="1"/>
     <w:lsdException w:name="Placeholder Text" w:semiHidden="1"/>
     <w:lsdException w:name="No Spacing" w:uiPriority="1" w:qFormat="1"/>
     <w:lsdException w:name="Light Shading" w:uiPriority="60"/>
@@ -1711,6 +4802,7 @@
   <w:style w:type="paragraph" w:default="1" w:styleId="Normal">
     <w:name w:val="Normal"/>
     <w:qFormat/>
+    <w:rsid w:val="00C64477"/>
     <w:rPr>
       <w:lang w:val="nl-NL"/>
     </w:rPr>
@@ -1803,6 +4895,25 @@
     <w:rPr>
       <w:lang w:val="nl-NL"/>
     </w:rPr>
+  </w:style>
+  <w:style w:type="table" w:styleId="TableGrid">
+    <w:name w:val="Table Grid"/>
+    <w:basedOn w:val="TableNormal"/>
+    <w:uiPriority w:val="39"/>
+    <w:rsid w:val="00932F1C"/>
+    <w:pPr>
+      <w:spacing w:after="0" w:line="240" w:lineRule="auto"/>
+    </w:pPr>
+    <w:tblPr>
+      <w:tblBorders>
+        <w:top w:val="single" w:sz="4" w:space="0" w:color="auto"/>
+        <w:left w:val="single" w:sz="4" w:space="0" w:color="auto"/>
+        <w:bottom w:val="single" w:sz="4" w:space="0" w:color="auto"/>
+        <w:right w:val="single" w:sz="4" w:space="0" w:color="auto"/>
+        <w:insideH w:val="single" w:sz="4" w:space="0" w:color="auto"/>
+        <w:insideV w:val="single" w:sz="4" w:space="0" w:color="auto"/>
+      </w:tblBorders>
+    </w:tblPr>
   </w:style>
 </w:styles>
 </file>
